--- a/20. Database Sharding.docx
+++ b/20. Database Sharding.docx
@@ -1625,6 +1625,7 @@
       </w:pPr>
       <w:r>
         <w:rPr>
+          <w:noProof/>
           <w:sz w:val="24"/>
           <w:szCs w:val="24"/>
         </w:rPr>
@@ -1680,10 +1681,7 @@
                               <w:jc w:val="center"/>
                             </w:pPr>
                             <w:r>
-                              <w:t>S</w:t>
-                            </w:r>
-                            <w:r>
-                              <w:t>4</w:t>
+                              <w:t>S4</w:t>
                             </w:r>
                           </w:p>
                           <w:p>
@@ -1736,6 +1734,7 @@
       </w:r>
       <w:r>
         <w:rPr>
+          <w:noProof/>
           <w:sz w:val="24"/>
           <w:szCs w:val="24"/>
         </w:rPr>
@@ -1791,10 +1790,7 @@
                               <w:jc w:val="center"/>
                             </w:pPr>
                             <w:r>
-                              <w:t>S</w:t>
-                            </w:r>
-                            <w:r>
-                              <w:t>3</w:t>
+                              <w:t>S3</w:t>
                             </w:r>
                           </w:p>
                           <w:p>
@@ -1847,6 +1843,7 @@
       </w:r>
       <w:r>
         <w:rPr>
+          <w:noProof/>
           <w:sz w:val="24"/>
           <w:szCs w:val="24"/>
         </w:rPr>
@@ -1902,10 +1899,7 @@
                               <w:jc w:val="center"/>
                             </w:pPr>
                             <w:r>
-                              <w:t>S</w:t>
-                            </w:r>
-                            <w:r>
-                              <w:t>2</w:t>
+                              <w:t>S2</w:t>
                             </w:r>
                           </w:p>
                           <w:p>
@@ -1958,6 +1952,7 @@
       </w:r>
       <w:r>
         <w:rPr>
+          <w:noProof/>
           <w:sz w:val="24"/>
           <w:szCs w:val="24"/>
         </w:rPr>
@@ -2053,6 +2048,7 @@
       </w:r>
       <w:r>
         <w:rPr>
+          <w:noProof/>
           <w:sz w:val="24"/>
           <w:szCs w:val="24"/>
         </w:rPr>
@@ -2133,6 +2129,7 @@
       </w:pPr>
       <w:r>
         <w:rPr>
+          <w:noProof/>
           <w:sz w:val="24"/>
           <w:szCs w:val="24"/>
         </w:rPr>
@@ -2206,6 +2203,7 @@
       </w:r>
       <w:r>
         <w:rPr>
+          <w:noProof/>
           <w:sz w:val="24"/>
           <w:szCs w:val="24"/>
         </w:rPr>
@@ -2394,6 +2392,7 @@
       </w:pPr>
       <w:r>
         <w:rPr>
+          <w:noProof/>
           <w:sz w:val="24"/>
           <w:szCs w:val="24"/>
         </w:rPr>
@@ -2467,6 +2466,7 @@
       </w:r>
       <w:r>
         <w:rPr>
+          <w:noProof/>
           <w:sz w:val="24"/>
           <w:szCs w:val="24"/>
         </w:rPr>
@@ -2633,6 +2633,7 @@
       </w:pPr>
       <w:r>
         <w:rPr>
+          <w:noProof/>
           <w:sz w:val="24"/>
           <w:szCs w:val="24"/>
         </w:rPr>
@@ -2738,6 +2739,7 @@
       </w:r>
       <w:r>
         <w:rPr>
+          <w:noProof/>
           <w:sz w:val="24"/>
           <w:szCs w:val="24"/>
         </w:rPr>
@@ -2841,6 +2843,7 @@
       </w:pPr>
       <w:r>
         <w:rPr>
+          <w:noProof/>
           <w:sz w:val="24"/>
           <w:szCs w:val="24"/>
         </w:rPr>
@@ -2946,6 +2949,7 @@
       </w:r>
       <w:r>
         <w:rPr>
+          <w:noProof/>
           <w:sz w:val="24"/>
           <w:szCs w:val="24"/>
         </w:rPr>
@@ -3119,6 +3123,7 @@
       </w:r>
       <w:r>
         <w:rPr>
+          <w:noProof/>
           <w:sz w:val="24"/>
           <w:szCs w:val="24"/>
         </w:rPr>
@@ -3192,6 +3197,7 @@
       </w:r>
       <w:r>
         <w:rPr>
+          <w:noProof/>
           <w:sz w:val="24"/>
           <w:szCs w:val="24"/>
         </w:rPr>
@@ -3265,6 +3271,7 @@
       </w:r>
       <w:r>
         <w:rPr>
+          <w:noProof/>
           <w:sz w:val="24"/>
           <w:szCs w:val="24"/>
         </w:rPr>
@@ -3338,6 +3345,7 @@
       </w:r>
       <w:r>
         <w:rPr>
+          <w:noProof/>
           <w:sz w:val="24"/>
           <w:szCs w:val="24"/>
         </w:rPr>
@@ -3520,6 +3528,7 @@
       </w:r>
       <w:r>
         <w:rPr>
+          <w:noProof/>
           <w:sz w:val="24"/>
           <w:szCs w:val="24"/>
         </w:rPr>
@@ -4303,16 +4312,7 @@
           <w:szCs w:val="24"/>
         </w:rPr>
         <w:lastRenderedPageBreak/>
-        <w:t>It’s very difficult to switch back to non-sharded architecture, to combine all data. Sharding should be last way of optimization after caching and</w:t>
-      </w:r>
-      <w:bookmarkStart w:id="0" w:name="_GoBack"/>
-      <w:bookmarkEnd w:id="0"/>
-      <w:r>
-        <w:rPr>
-          <w:sz w:val="24"/>
-          <w:szCs w:val="24"/>
-        </w:rPr>
-        <w:t xml:space="preserve"> all other ways. Once data is sharded, it can’t be merged.</w:t>
+        <w:t>It’s very difficult to switch back to non-sharded architecture, to combine all data. Sharding should be last way of optimization after caching and all other ways. Once data is sharded, it can’t be merged.</w:t>
       </w:r>
     </w:p>
     <w:p>
@@ -4341,6 +4341,632 @@
     <w:p>
       <w:pPr>
         <w:pStyle w:val="ListParagraph"/>
+        <w:rPr>
+          <w:sz w:val="24"/>
+          <w:szCs w:val="24"/>
+        </w:rPr>
+      </w:pPr>
+    </w:p>
+    <w:p>
+      <w:pPr>
+        <w:pStyle w:val="ListParagraph"/>
+        <w:rPr>
+          <w:b/>
+          <w:sz w:val="24"/>
+          <w:szCs w:val="24"/>
+        </w:rPr>
+      </w:pPr>
+      <w:r>
+        <w:rPr>
+          <w:b/>
+          <w:sz w:val="24"/>
+          <w:szCs w:val="24"/>
+        </w:rPr>
+        <w:t>Key Based Sharding</w:t>
+      </w:r>
+    </w:p>
+    <w:p>
+      <w:pPr>
+        <w:pStyle w:val="ListParagraph"/>
+        <w:rPr>
+          <w:sz w:val="24"/>
+          <w:szCs w:val="24"/>
+        </w:rPr>
+      </w:pPr>
+      <w:r>
+        <w:rPr>
+          <w:sz w:val="24"/>
+          <w:szCs w:val="24"/>
+        </w:rPr>
+        <w:t>This is algorithmic sharding strategy where application decides which shard to visit for read() or write() any operation.</w:t>
+      </w:r>
+    </w:p>
+    <w:p>
+      <w:pPr>
+        <w:pStyle w:val="ListParagraph"/>
+        <w:rPr>
+          <w:sz w:val="24"/>
+          <w:szCs w:val="24"/>
+        </w:rPr>
+      </w:pPr>
+    </w:p>
+    <w:p>
+      <w:pPr>
+        <w:pStyle w:val="ListParagraph"/>
+        <w:rPr>
+          <w:sz w:val="24"/>
+          <w:szCs w:val="24"/>
+        </w:rPr>
+      </w:pPr>
+      <w:r>
+        <w:rPr>
+          <w:sz w:val="24"/>
+          <w:szCs w:val="24"/>
+        </w:rPr>
+        <w:t>In this, each row of a table is given a unique shard key.</w:t>
+      </w:r>
+    </w:p>
+    <w:p>
+      <w:pPr>
+        <w:pStyle w:val="ListParagraph"/>
+        <w:rPr>
+          <w:sz w:val="24"/>
+          <w:szCs w:val="24"/>
+        </w:rPr>
+      </w:pPr>
+      <w:r>
+        <w:rPr>
+          <w:sz w:val="24"/>
+          <w:szCs w:val="24"/>
+        </w:rPr>
+        <w:t>Shard key is not primary key.</w:t>
+      </w:r>
+    </w:p>
+    <w:p>
+      <w:pPr>
+        <w:pStyle w:val="ListParagraph"/>
+        <w:rPr>
+          <w:sz w:val="24"/>
+          <w:szCs w:val="24"/>
+        </w:rPr>
+      </w:pPr>
+      <w:r>
+        <w:rPr>
+          <w:sz w:val="24"/>
+          <w:szCs w:val="24"/>
+        </w:rPr>
+        <w:t>But, a primary key can qualify to become a shard key as well.</w:t>
+      </w:r>
+    </w:p>
+    <w:p>
+      <w:pPr>
+        <w:pStyle w:val="ListParagraph"/>
+        <w:rPr>
+          <w:sz w:val="24"/>
+          <w:szCs w:val="24"/>
+        </w:rPr>
+      </w:pPr>
+    </w:p>
+    <w:p>
+      <w:pPr>
+        <w:pStyle w:val="ListParagraph"/>
+        <w:rPr>
+          <w:sz w:val="24"/>
+          <w:szCs w:val="24"/>
+        </w:rPr>
+      </w:pPr>
+      <w:r>
+        <w:rPr>
+          <w:sz w:val="24"/>
+          <w:szCs w:val="24"/>
+        </w:rPr>
+        <w:t>Suppose, the primary key (let’s say Roll No. of student Table) is shard key.</w:t>
+      </w:r>
+    </w:p>
+    <w:p>
+      <w:pPr>
+        <w:pStyle w:val="ListParagraph"/>
+        <w:rPr>
+          <w:sz w:val="24"/>
+          <w:szCs w:val="24"/>
+        </w:rPr>
+      </w:pPr>
+      <w:r>
+        <w:rPr>
+          <w:sz w:val="24"/>
+          <w:szCs w:val="24"/>
+        </w:rPr>
+        <w:t>We currently have 3 shards.</w:t>
+      </w:r>
+    </w:p>
+    <w:p>
+      <w:pPr>
+        <w:pStyle w:val="ListParagraph"/>
+        <w:rPr>
+          <w:sz w:val="24"/>
+          <w:szCs w:val="24"/>
+        </w:rPr>
+      </w:pPr>
+      <w:r>
+        <w:rPr>
+          <w:sz w:val="24"/>
+          <w:szCs w:val="24"/>
+        </w:rPr>
+        <w:t xml:space="preserve">The application will pass the roll No through </w:t>
+      </w:r>
+      <w:r>
+        <w:rPr>
+          <w:b/>
+          <w:sz w:val="24"/>
+          <w:szCs w:val="24"/>
+        </w:rPr>
+        <w:t>a hash function</w:t>
+      </w:r>
+      <w:r>
+        <w:rPr>
+          <w:b/>
+          <w:sz w:val="24"/>
+          <w:szCs w:val="24"/>
+        </w:rPr>
+        <w:t xml:space="preserve"> </w:t>
+      </w:r>
+      <w:r>
+        <w:rPr>
+          <w:sz w:val="24"/>
+          <w:szCs w:val="24"/>
+        </w:rPr>
+        <w:t>which will direct the operation to Shard 1, 2 or 3.</w:t>
+      </w:r>
+    </w:p>
+    <w:p>
+      <w:pPr>
+        <w:pStyle w:val="ListParagraph"/>
+        <w:rPr>
+          <w:sz w:val="24"/>
+          <w:szCs w:val="24"/>
+        </w:rPr>
+      </w:pPr>
+    </w:p>
+    <w:p>
+      <w:pPr>
+        <w:pStyle w:val="ListParagraph"/>
+        <w:rPr>
+          <w:sz w:val="24"/>
+          <w:szCs w:val="24"/>
+        </w:rPr>
+      </w:pPr>
+      <w:r>
+        <w:rPr>
+          <w:sz w:val="24"/>
+          <w:szCs w:val="24"/>
+        </w:rPr>
+        <w:t>Advantage:</w:t>
+      </w:r>
+    </w:p>
+    <w:p>
+      <w:pPr>
+        <w:pStyle w:val="ListParagraph"/>
+        <w:numPr>
+          <w:ilvl w:val="0"/>
+          <w:numId w:val="3"/>
+        </w:numPr>
+        <w:rPr>
+          <w:sz w:val="24"/>
+          <w:szCs w:val="24"/>
+        </w:rPr>
+      </w:pPr>
+      <w:r>
+        <w:rPr>
+          <w:sz w:val="24"/>
+          <w:szCs w:val="24"/>
+        </w:rPr>
+        <w:t>We equally divide all rows in all shards.</w:t>
+      </w:r>
+    </w:p>
+    <w:p>
+      <w:pPr>
+        <w:ind w:left="720"/>
+        <w:rPr>
+          <w:sz w:val="24"/>
+          <w:szCs w:val="24"/>
+        </w:rPr>
+      </w:pPr>
+      <w:r>
+        <w:rPr>
+          <w:sz w:val="24"/>
+          <w:szCs w:val="24"/>
+        </w:rPr>
+        <w:t>Disadvantage:</w:t>
+      </w:r>
+    </w:p>
+    <w:p>
+      <w:pPr>
+        <w:pStyle w:val="ListParagraph"/>
+        <w:numPr>
+          <w:ilvl w:val="0"/>
+          <w:numId w:val="4"/>
+        </w:numPr>
+        <w:pBdr>
+          <w:bottom w:val="single" w:sz="6" w:space="1" w:color="auto"/>
+        </w:pBdr>
+        <w:rPr>
+          <w:sz w:val="24"/>
+          <w:szCs w:val="24"/>
+        </w:rPr>
+      </w:pPr>
+      <w:r>
+        <w:rPr>
+          <w:sz w:val="24"/>
+          <w:szCs w:val="24"/>
+        </w:rPr>
+        <w:t>Suppose number of shards increase/decrease then hash function needs to be changed. The rows which went to shard 1 previously, might go to shard 2 now. Thus, if shards are increased or decreased, the data needs to be shifted based on hash function.</w:t>
+      </w:r>
+    </w:p>
+    <w:p>
+      <w:pPr>
+        <w:pStyle w:val="ListParagraph"/>
+        <w:ind w:left="1080"/>
+        <w:rPr>
+          <w:sz w:val="24"/>
+          <w:szCs w:val="24"/>
+        </w:rPr>
+      </w:pPr>
+    </w:p>
+    <w:p>
+      <w:pPr>
+        <w:pStyle w:val="ListParagraph"/>
+        <w:ind w:left="1080"/>
+        <w:rPr>
+          <w:b/>
+          <w:sz w:val="24"/>
+          <w:szCs w:val="24"/>
+        </w:rPr>
+      </w:pPr>
+      <w:r>
+        <w:rPr>
+          <w:b/>
+          <w:sz w:val="24"/>
+          <w:szCs w:val="24"/>
+        </w:rPr>
+        <w:t>Range Based Sharding</w:t>
+      </w:r>
+    </w:p>
+    <w:p>
+      <w:pPr>
+        <w:pStyle w:val="ListParagraph"/>
+        <w:rPr>
+          <w:sz w:val="24"/>
+          <w:szCs w:val="24"/>
+        </w:rPr>
+      </w:pPr>
+      <w:r>
+        <w:rPr>
+          <w:sz w:val="24"/>
+          <w:szCs w:val="24"/>
+        </w:rPr>
+        <w:t xml:space="preserve">This is algorithmic sharding strategy where application decides which shard to visit for </w:t>
+      </w:r>
+      <w:proofErr w:type="gramStart"/>
+      <w:r>
+        <w:rPr>
+          <w:sz w:val="24"/>
+          <w:szCs w:val="24"/>
+        </w:rPr>
+        <w:t>read(</w:t>
+      </w:r>
+      <w:proofErr w:type="gramEnd"/>
+      <w:r>
+        <w:rPr>
+          <w:sz w:val="24"/>
+          <w:szCs w:val="24"/>
+        </w:rPr>
+        <w:t>) or write() any operation.</w:t>
+      </w:r>
+    </w:p>
+    <w:p>
+      <w:pPr>
+        <w:pStyle w:val="ListParagraph"/>
+        <w:ind w:left="1080"/>
+        <w:rPr>
+          <w:sz w:val="24"/>
+          <w:szCs w:val="24"/>
+        </w:rPr>
+      </w:pPr>
+    </w:p>
+    <w:p>
+      <w:pPr>
+        <w:pStyle w:val="ListParagraph"/>
+        <w:ind w:left="1080"/>
+        <w:rPr>
+          <w:sz w:val="24"/>
+          <w:szCs w:val="24"/>
+        </w:rPr>
+      </w:pPr>
+      <w:r>
+        <w:rPr>
+          <w:sz w:val="24"/>
+          <w:szCs w:val="24"/>
+        </w:rPr>
+        <w:t>Here, data is divided in different shards based on a range.</w:t>
+      </w:r>
+    </w:p>
+    <w:p>
+      <w:pPr>
+        <w:pStyle w:val="ListParagraph"/>
+        <w:ind w:left="1080"/>
+        <w:rPr>
+          <w:sz w:val="24"/>
+          <w:szCs w:val="24"/>
+        </w:rPr>
+      </w:pPr>
+      <w:r>
+        <w:rPr>
+          <w:sz w:val="24"/>
+          <w:szCs w:val="24"/>
+        </w:rPr>
+        <w:t>Suppose there is a sales data of a company and shards are divided in 4 quarters of the year.</w:t>
+      </w:r>
+    </w:p>
+    <w:p>
+      <w:pPr>
+        <w:pStyle w:val="ListParagraph"/>
+        <w:ind w:left="1080"/>
+        <w:rPr>
+          <w:sz w:val="24"/>
+          <w:szCs w:val="24"/>
+        </w:rPr>
+      </w:pPr>
+      <w:r>
+        <w:rPr>
+          <w:sz w:val="24"/>
+          <w:szCs w:val="24"/>
+        </w:rPr>
+        <w:t>So any data generated/ or operation performed, its timestamp will be checked, if it’s of month:</w:t>
+      </w:r>
+    </w:p>
+    <w:p>
+      <w:pPr>
+        <w:pStyle w:val="ListParagraph"/>
+        <w:ind w:left="1080"/>
+        <w:rPr>
+          <w:sz w:val="24"/>
+          <w:szCs w:val="24"/>
+        </w:rPr>
+      </w:pPr>
+      <w:r>
+        <w:rPr>
+          <w:sz w:val="24"/>
+          <w:szCs w:val="24"/>
+        </w:rPr>
+        <w:t>Jan – Mar = 1</w:t>
+      </w:r>
+      <w:r>
+        <w:rPr>
+          <w:sz w:val="24"/>
+          <w:szCs w:val="24"/>
+          <w:vertAlign w:val="superscript"/>
+        </w:rPr>
+        <w:t>st</w:t>
+      </w:r>
+      <w:r>
+        <w:rPr>
+          <w:sz w:val="24"/>
+          <w:szCs w:val="24"/>
+        </w:rPr>
+        <w:t xml:space="preserve"> Shard, Apr-Jun = 2</w:t>
+      </w:r>
+      <w:r>
+        <w:rPr>
+          <w:sz w:val="24"/>
+          <w:szCs w:val="24"/>
+          <w:vertAlign w:val="superscript"/>
+        </w:rPr>
+        <w:t>nd</w:t>
+      </w:r>
+      <w:r>
+        <w:rPr>
+          <w:sz w:val="24"/>
+          <w:szCs w:val="24"/>
+        </w:rPr>
+        <w:t xml:space="preserve"> Shard</w:t>
+      </w:r>
+    </w:p>
+    <w:p>
+      <w:pPr>
+        <w:pStyle w:val="ListParagraph"/>
+        <w:ind w:left="1080"/>
+        <w:rPr>
+          <w:sz w:val="24"/>
+          <w:szCs w:val="24"/>
+        </w:rPr>
+      </w:pPr>
+      <w:r>
+        <w:rPr>
+          <w:sz w:val="24"/>
+          <w:szCs w:val="24"/>
+        </w:rPr>
+        <w:t>July-Sep = 3</w:t>
+      </w:r>
+      <w:r>
+        <w:rPr>
+          <w:sz w:val="24"/>
+          <w:szCs w:val="24"/>
+          <w:vertAlign w:val="superscript"/>
+        </w:rPr>
+        <w:t>rd</w:t>
+      </w:r>
+      <w:r>
+        <w:rPr>
+          <w:sz w:val="24"/>
+          <w:szCs w:val="24"/>
+        </w:rPr>
+        <w:t xml:space="preserve"> Shard, Oct-Dec = 4</w:t>
+      </w:r>
+      <w:r>
+        <w:rPr>
+          <w:sz w:val="24"/>
+          <w:szCs w:val="24"/>
+          <w:vertAlign w:val="superscript"/>
+        </w:rPr>
+        <w:t>th</w:t>
+      </w:r>
+      <w:r>
+        <w:rPr>
+          <w:sz w:val="24"/>
+          <w:szCs w:val="24"/>
+        </w:rPr>
+        <w:t xml:space="preserve"> Shard</w:t>
+      </w:r>
+    </w:p>
+    <w:p>
+      <w:pPr>
+        <w:pStyle w:val="ListParagraph"/>
+        <w:ind w:left="1080"/>
+        <w:rPr>
+          <w:sz w:val="24"/>
+          <w:szCs w:val="24"/>
+        </w:rPr>
+      </w:pPr>
+    </w:p>
+    <w:p>
+      <w:pPr>
+        <w:pStyle w:val="ListParagraph"/>
+        <w:ind w:left="1080"/>
+        <w:rPr>
+          <w:sz w:val="24"/>
+          <w:szCs w:val="24"/>
+        </w:rPr>
+      </w:pPr>
+      <w:r>
+        <w:rPr>
+          <w:sz w:val="24"/>
+          <w:szCs w:val="24"/>
+        </w:rPr>
+        <w:lastRenderedPageBreak/>
+        <w:t>Or in e-commerce website, products can be stored in different shards based on range of price.</w:t>
+      </w:r>
+    </w:p>
+    <w:p>
+      <w:pPr>
+        <w:pStyle w:val="ListParagraph"/>
+        <w:ind w:left="1080"/>
+        <w:rPr>
+          <w:sz w:val="24"/>
+          <w:szCs w:val="24"/>
+        </w:rPr>
+      </w:pPr>
+      <w:r>
+        <w:rPr>
+          <w:sz w:val="24"/>
+          <w:szCs w:val="24"/>
+        </w:rPr>
+        <w:t>Advantage:</w:t>
+      </w:r>
+    </w:p>
+    <w:p>
+      <w:pPr>
+        <w:pStyle w:val="ListParagraph"/>
+        <w:numPr>
+          <w:ilvl w:val="0"/>
+          <w:numId w:val="5"/>
+        </w:numPr>
+        <w:rPr>
+          <w:sz w:val="24"/>
+          <w:szCs w:val="24"/>
+        </w:rPr>
+      </w:pPr>
+      <w:r>
+        <w:rPr>
+          <w:sz w:val="24"/>
+          <w:szCs w:val="24"/>
+        </w:rPr>
+        <w:t>No need to change shards of existing data when new shards are added.</w:t>
+      </w:r>
+    </w:p>
+    <w:p>
+      <w:pPr>
+        <w:ind w:left="1080"/>
+        <w:rPr>
+          <w:sz w:val="24"/>
+          <w:szCs w:val="24"/>
+        </w:rPr>
+      </w:pPr>
+      <w:r>
+        <w:rPr>
+          <w:sz w:val="24"/>
+          <w:szCs w:val="24"/>
+        </w:rPr>
+        <w:t>Disadvantage:</w:t>
+      </w:r>
+    </w:p>
+    <w:p>
+      <w:pPr>
+        <w:pStyle w:val="ListParagraph"/>
+        <w:numPr>
+          <w:ilvl w:val="0"/>
+          <w:numId w:val="6"/>
+        </w:numPr>
+        <w:pBdr>
+          <w:bottom w:val="single" w:sz="6" w:space="1" w:color="auto"/>
+        </w:pBdr>
+        <w:rPr>
+          <w:sz w:val="24"/>
+          <w:szCs w:val="24"/>
+        </w:rPr>
+      </w:pPr>
+      <w:r>
+        <w:rPr>
+          <w:sz w:val="24"/>
+          <w:szCs w:val="24"/>
+        </w:rPr>
+        <w:t>Data will not be evenly distributed. Maybe the company has good sales in 2</w:t>
+      </w:r>
+      <w:r>
+        <w:rPr>
+          <w:sz w:val="24"/>
+          <w:szCs w:val="24"/>
+          <w:vertAlign w:val="superscript"/>
+        </w:rPr>
+        <w:t>nd</w:t>
+      </w:r>
+      <w:r>
+        <w:rPr>
+          <w:sz w:val="24"/>
+          <w:szCs w:val="24"/>
+        </w:rPr>
+        <w:t xml:space="preserve"> quarter but very less sales in 4</w:t>
+      </w:r>
+      <w:r>
+        <w:rPr>
+          <w:sz w:val="24"/>
+          <w:szCs w:val="24"/>
+          <w:vertAlign w:val="superscript"/>
+        </w:rPr>
+        <w:t>th</w:t>
+      </w:r>
+      <w:r>
+        <w:rPr>
+          <w:sz w:val="24"/>
+          <w:szCs w:val="24"/>
+        </w:rPr>
+        <w:t xml:space="preserve"> quarter, then Shard 2 might become a hotspot.</w:t>
+      </w:r>
+    </w:p>
+    <w:p>
+      <w:pPr>
+        <w:ind w:left="1080"/>
+        <w:rPr>
+          <w:sz w:val="24"/>
+          <w:szCs w:val="24"/>
+        </w:rPr>
+      </w:pPr>
+      <w:bookmarkStart w:id="0" w:name="_GoBack"/>
+      <w:bookmarkEnd w:id="0"/>
+    </w:p>
+    <w:p>
+      <w:pPr>
+        <w:pStyle w:val="ListParagraph"/>
+        <w:ind w:left="1080"/>
         <w:rPr>
           <w:sz w:val="24"/>
           <w:szCs w:val="24"/>
@@ -4360,16 +4986,16 @@
 <file path=word/numbering.xml><?xml version="1.0" encoding="utf-8"?>
 <w:numbering xmlns:wpc="http://schemas.microsoft.com/office/word/2010/wordprocessingCanvas" xmlns:cx="http://schemas.microsoft.com/office/drawing/2014/chartex" xmlns:cx1="http://schemas.microsoft.com/office/drawing/2015/9/8/chartex" xmlns:mc="http://schemas.openxmlformats.org/markup-compatibility/2006" xmlns:o="urn:schemas-microsoft-com:office:office" xmlns:r="http://schemas.openxmlformats.org/officeDocument/2006/relationships" xmlns:m="http://schemas.openxmlformats.org/officeDocument/2006/math" xmlns:v="urn:schemas-microsoft-com:vml" xmlns:wp14="http://schemas.microsoft.com/office/word/2010/wordprocessingDrawing" xmlns:wp="http://schemas.openxmlformats.org/drawingml/2006/wordprocessingDrawing" xmlns:w10="urn:schemas-microsoft-com:office:word" xmlns:w="http://schemas.openxmlformats.org/wordprocessingml/2006/main" xmlns:w14="http://schemas.microsoft.com/office/word/2010/wordml" xmlns:w15="http://schemas.microsoft.com/office/word/2012/wordml" xmlns:w16se="http://schemas.microsoft.com/office/word/2015/wordml/symex" xmlns:wpg="http://schemas.microsoft.com/office/word/2010/wordprocessingGroup" xmlns:wpi="http://schemas.microsoft.com/office/word/2010/wordprocessingInk" xmlns:wne="http://schemas.microsoft.com/office/word/2006/wordml" xmlns:wps="http://schemas.microsoft.com/office/word/2010/wordprocessingShape" mc:Ignorable="w14 w15 w16se wp14">
   <w:abstractNum w:abstractNumId="0" w15:restartNumberingAfterBreak="0">
-    <w:nsid w:val="339E5F5C"/>
+    <w:nsid w:val="02CF7F59"/>
     <w:multiLevelType w:val="hybridMultilevel"/>
-    <w:tmpl w:val="45E83F62"/>
-    <w:lvl w:ilvl="0" w:tplc="0409000F">
+    <w:tmpl w:val="1D3A8ACE"/>
+    <w:lvl w:ilvl="0" w:tplc="F9BC26A0">
       <w:start w:val="1"/>
       <w:numFmt w:val="decimal"/>
       <w:lvlText w:val="%1."/>
       <w:lvlJc w:val="left"/>
       <w:pPr>
-        <w:ind w:left="720" w:hanging="360"/>
+        <w:ind w:left="1440" w:hanging="360"/>
       </w:pPr>
       <w:rPr>
         <w:rFonts w:hint="default"/>
@@ -4381,7 +5007,7 @@
       <w:lvlText w:val="%2."/>
       <w:lvlJc w:val="left"/>
       <w:pPr>
-        <w:ind w:left="1440" w:hanging="360"/>
+        <w:ind w:left="2160" w:hanging="360"/>
       </w:pPr>
     </w:lvl>
     <w:lvl w:ilvl="2" w:tplc="0409001B" w:tentative="1">
@@ -4390,7 +5016,7 @@
       <w:lvlText w:val="%3."/>
       <w:lvlJc w:val="right"/>
       <w:pPr>
-        <w:ind w:left="2160" w:hanging="180"/>
+        <w:ind w:left="2880" w:hanging="180"/>
       </w:pPr>
     </w:lvl>
     <w:lvl w:ilvl="3" w:tplc="0409000F" w:tentative="1">
@@ -4399,7 +5025,7 @@
       <w:lvlText w:val="%4."/>
       <w:lvlJc w:val="left"/>
       <w:pPr>
-        <w:ind w:left="2880" w:hanging="360"/>
+        <w:ind w:left="3600" w:hanging="360"/>
       </w:pPr>
     </w:lvl>
     <w:lvl w:ilvl="4" w:tplc="04090019" w:tentative="1">
@@ -4408,7 +5034,7 @@
       <w:lvlText w:val="%5."/>
       <w:lvlJc w:val="left"/>
       <w:pPr>
-        <w:ind w:left="3600" w:hanging="360"/>
+        <w:ind w:left="4320" w:hanging="360"/>
       </w:pPr>
     </w:lvl>
     <w:lvl w:ilvl="5" w:tplc="0409001B" w:tentative="1">
@@ -4417,7 +5043,7 @@
       <w:lvlText w:val="%6."/>
       <w:lvlJc w:val="right"/>
       <w:pPr>
-        <w:ind w:left="4320" w:hanging="180"/>
+        <w:ind w:left="5040" w:hanging="180"/>
       </w:pPr>
     </w:lvl>
     <w:lvl w:ilvl="6" w:tplc="0409000F" w:tentative="1">
@@ -4426,7 +5052,7 @@
       <w:lvlText w:val="%7."/>
       <w:lvlJc w:val="left"/>
       <w:pPr>
-        <w:ind w:left="5040" w:hanging="360"/>
+        <w:ind w:left="5760" w:hanging="360"/>
       </w:pPr>
     </w:lvl>
     <w:lvl w:ilvl="7" w:tplc="04090019" w:tentative="1">
@@ -4435,7 +5061,7 @@
       <w:lvlText w:val="%8."/>
       <w:lvlJc w:val="left"/>
       <w:pPr>
-        <w:ind w:left="5760" w:hanging="360"/>
+        <w:ind w:left="6480" w:hanging="360"/>
       </w:pPr>
     </w:lvl>
     <w:lvl w:ilvl="8" w:tplc="0409001B" w:tentative="1">
@@ -4444,21 +5070,21 @@
       <w:lvlText w:val="%9."/>
       <w:lvlJc w:val="right"/>
       <w:pPr>
-        <w:ind w:left="6480" w:hanging="180"/>
+        <w:ind w:left="7200" w:hanging="180"/>
       </w:pPr>
     </w:lvl>
   </w:abstractNum>
   <w:abstractNum w:abstractNumId="1" w15:restartNumberingAfterBreak="0">
-    <w:nsid w:val="6BCC3CFE"/>
+    <w:nsid w:val="0BC70C26"/>
     <w:multiLevelType w:val="hybridMultilevel"/>
-    <w:tmpl w:val="6B5AC24A"/>
-    <w:lvl w:ilvl="0" w:tplc="0409000F">
+    <w:tmpl w:val="6E56528E"/>
+    <w:lvl w:ilvl="0" w:tplc="FDD2116A">
       <w:start w:val="1"/>
       <w:numFmt w:val="decimal"/>
       <w:lvlText w:val="%1."/>
       <w:lvlJc w:val="left"/>
       <w:pPr>
-        <w:ind w:left="720" w:hanging="360"/>
+        <w:ind w:left="1080" w:hanging="360"/>
       </w:pPr>
       <w:rPr>
         <w:rFonts w:hint="default"/>
@@ -4470,7 +5096,7 @@
       <w:lvlText w:val="%2."/>
       <w:lvlJc w:val="left"/>
       <w:pPr>
-        <w:ind w:left="1440" w:hanging="360"/>
+        <w:ind w:left="1800" w:hanging="360"/>
       </w:pPr>
     </w:lvl>
     <w:lvl w:ilvl="2" w:tplc="0409001B" w:tentative="1">
@@ -4479,7 +5105,7 @@
       <w:lvlText w:val="%3."/>
       <w:lvlJc w:val="right"/>
       <w:pPr>
-        <w:ind w:left="2160" w:hanging="180"/>
+        <w:ind w:left="2520" w:hanging="180"/>
       </w:pPr>
     </w:lvl>
     <w:lvl w:ilvl="3" w:tplc="0409000F" w:tentative="1">
@@ -4488,7 +5114,7 @@
       <w:lvlText w:val="%4."/>
       <w:lvlJc w:val="left"/>
       <w:pPr>
-        <w:ind w:left="2880" w:hanging="360"/>
+        <w:ind w:left="3240" w:hanging="360"/>
       </w:pPr>
     </w:lvl>
     <w:lvl w:ilvl="4" w:tplc="04090019" w:tentative="1">
@@ -4497,7 +5123,7 @@
       <w:lvlText w:val="%5."/>
       <w:lvlJc w:val="left"/>
       <w:pPr>
-        <w:ind w:left="3600" w:hanging="360"/>
+        <w:ind w:left="3960" w:hanging="360"/>
       </w:pPr>
     </w:lvl>
     <w:lvl w:ilvl="5" w:tplc="0409001B" w:tentative="1">
@@ -4506,7 +5132,7 @@
       <w:lvlText w:val="%6."/>
       <w:lvlJc w:val="right"/>
       <w:pPr>
-        <w:ind w:left="4320" w:hanging="180"/>
+        <w:ind w:left="4680" w:hanging="180"/>
       </w:pPr>
     </w:lvl>
     <w:lvl w:ilvl="6" w:tplc="0409000F" w:tentative="1">
@@ -4515,7 +5141,7 @@
       <w:lvlText w:val="%7."/>
       <w:lvlJc w:val="left"/>
       <w:pPr>
-        <w:ind w:left="5040" w:hanging="360"/>
+        <w:ind w:left="5400" w:hanging="360"/>
       </w:pPr>
     </w:lvl>
     <w:lvl w:ilvl="7" w:tplc="04090019" w:tentative="1">
@@ -4524,7 +5150,7 @@
       <w:lvlText w:val="%8."/>
       <w:lvlJc w:val="left"/>
       <w:pPr>
-        <w:ind w:left="5760" w:hanging="360"/>
+        <w:ind w:left="6120" w:hanging="360"/>
       </w:pPr>
     </w:lvl>
     <w:lvl w:ilvl="8" w:tplc="0409001B" w:tentative="1">
@@ -4533,14 +5159,382 @@
       <w:lvlText w:val="%9."/>
       <w:lvlJc w:val="right"/>
       <w:pPr>
+        <w:ind w:left="6840" w:hanging="180"/>
+      </w:pPr>
+    </w:lvl>
+  </w:abstractNum>
+  <w:abstractNum w:abstractNumId="2" w15:restartNumberingAfterBreak="0">
+    <w:nsid w:val="17233E9B"/>
+    <w:multiLevelType w:val="hybridMultilevel"/>
+    <w:tmpl w:val="4B6CD040"/>
+    <w:lvl w:ilvl="0" w:tplc="D51C3396">
+      <w:start w:val="1"/>
+      <w:numFmt w:val="decimal"/>
+      <w:lvlText w:val="%1."/>
+      <w:lvlJc w:val="left"/>
+      <w:pPr>
+        <w:ind w:left="1080" w:hanging="360"/>
+      </w:pPr>
+      <w:rPr>
+        <w:rFonts w:hint="default"/>
+      </w:rPr>
+    </w:lvl>
+    <w:lvl w:ilvl="1" w:tplc="04090019" w:tentative="1">
+      <w:start w:val="1"/>
+      <w:numFmt w:val="lowerLetter"/>
+      <w:lvlText w:val="%2."/>
+      <w:lvlJc w:val="left"/>
+      <w:pPr>
+        <w:ind w:left="1800" w:hanging="360"/>
+      </w:pPr>
+    </w:lvl>
+    <w:lvl w:ilvl="2" w:tplc="0409001B" w:tentative="1">
+      <w:start w:val="1"/>
+      <w:numFmt w:val="lowerRoman"/>
+      <w:lvlText w:val="%3."/>
+      <w:lvlJc w:val="right"/>
+      <w:pPr>
+        <w:ind w:left="2520" w:hanging="180"/>
+      </w:pPr>
+    </w:lvl>
+    <w:lvl w:ilvl="3" w:tplc="0409000F" w:tentative="1">
+      <w:start w:val="1"/>
+      <w:numFmt w:val="decimal"/>
+      <w:lvlText w:val="%4."/>
+      <w:lvlJc w:val="left"/>
+      <w:pPr>
+        <w:ind w:left="3240" w:hanging="360"/>
+      </w:pPr>
+    </w:lvl>
+    <w:lvl w:ilvl="4" w:tplc="04090019" w:tentative="1">
+      <w:start w:val="1"/>
+      <w:numFmt w:val="lowerLetter"/>
+      <w:lvlText w:val="%5."/>
+      <w:lvlJc w:val="left"/>
+      <w:pPr>
+        <w:ind w:left="3960" w:hanging="360"/>
+      </w:pPr>
+    </w:lvl>
+    <w:lvl w:ilvl="5" w:tplc="0409001B" w:tentative="1">
+      <w:start w:val="1"/>
+      <w:numFmt w:val="lowerRoman"/>
+      <w:lvlText w:val="%6."/>
+      <w:lvlJc w:val="right"/>
+      <w:pPr>
+        <w:ind w:left="4680" w:hanging="180"/>
+      </w:pPr>
+    </w:lvl>
+    <w:lvl w:ilvl="6" w:tplc="0409000F" w:tentative="1">
+      <w:start w:val="1"/>
+      <w:numFmt w:val="decimal"/>
+      <w:lvlText w:val="%7."/>
+      <w:lvlJc w:val="left"/>
+      <w:pPr>
+        <w:ind w:left="5400" w:hanging="360"/>
+      </w:pPr>
+    </w:lvl>
+    <w:lvl w:ilvl="7" w:tplc="04090019" w:tentative="1">
+      <w:start w:val="1"/>
+      <w:numFmt w:val="lowerLetter"/>
+      <w:lvlText w:val="%8."/>
+      <w:lvlJc w:val="left"/>
+      <w:pPr>
+        <w:ind w:left="6120" w:hanging="360"/>
+      </w:pPr>
+    </w:lvl>
+    <w:lvl w:ilvl="8" w:tplc="0409001B" w:tentative="1">
+      <w:start w:val="1"/>
+      <w:numFmt w:val="lowerRoman"/>
+      <w:lvlText w:val="%9."/>
+      <w:lvlJc w:val="right"/>
+      <w:pPr>
+        <w:ind w:left="6840" w:hanging="180"/>
+      </w:pPr>
+    </w:lvl>
+  </w:abstractNum>
+  <w:abstractNum w:abstractNumId="3" w15:restartNumberingAfterBreak="0">
+    <w:nsid w:val="339E5F5C"/>
+    <w:multiLevelType w:val="hybridMultilevel"/>
+    <w:tmpl w:val="45E83F62"/>
+    <w:lvl w:ilvl="0" w:tplc="0409000F">
+      <w:start w:val="1"/>
+      <w:numFmt w:val="decimal"/>
+      <w:lvlText w:val="%1."/>
+      <w:lvlJc w:val="left"/>
+      <w:pPr>
+        <w:ind w:left="720" w:hanging="360"/>
+      </w:pPr>
+      <w:rPr>
+        <w:rFonts w:hint="default"/>
+      </w:rPr>
+    </w:lvl>
+    <w:lvl w:ilvl="1" w:tplc="04090019" w:tentative="1">
+      <w:start w:val="1"/>
+      <w:numFmt w:val="lowerLetter"/>
+      <w:lvlText w:val="%2."/>
+      <w:lvlJc w:val="left"/>
+      <w:pPr>
+        <w:ind w:left="1440" w:hanging="360"/>
+      </w:pPr>
+    </w:lvl>
+    <w:lvl w:ilvl="2" w:tplc="0409001B" w:tentative="1">
+      <w:start w:val="1"/>
+      <w:numFmt w:val="lowerRoman"/>
+      <w:lvlText w:val="%3."/>
+      <w:lvlJc w:val="right"/>
+      <w:pPr>
+        <w:ind w:left="2160" w:hanging="180"/>
+      </w:pPr>
+    </w:lvl>
+    <w:lvl w:ilvl="3" w:tplc="0409000F" w:tentative="1">
+      <w:start w:val="1"/>
+      <w:numFmt w:val="decimal"/>
+      <w:lvlText w:val="%4."/>
+      <w:lvlJc w:val="left"/>
+      <w:pPr>
+        <w:ind w:left="2880" w:hanging="360"/>
+      </w:pPr>
+    </w:lvl>
+    <w:lvl w:ilvl="4" w:tplc="04090019" w:tentative="1">
+      <w:start w:val="1"/>
+      <w:numFmt w:val="lowerLetter"/>
+      <w:lvlText w:val="%5."/>
+      <w:lvlJc w:val="left"/>
+      <w:pPr>
+        <w:ind w:left="3600" w:hanging="360"/>
+      </w:pPr>
+    </w:lvl>
+    <w:lvl w:ilvl="5" w:tplc="0409001B" w:tentative="1">
+      <w:start w:val="1"/>
+      <w:numFmt w:val="lowerRoman"/>
+      <w:lvlText w:val="%6."/>
+      <w:lvlJc w:val="right"/>
+      <w:pPr>
+        <w:ind w:left="4320" w:hanging="180"/>
+      </w:pPr>
+    </w:lvl>
+    <w:lvl w:ilvl="6" w:tplc="0409000F" w:tentative="1">
+      <w:start w:val="1"/>
+      <w:numFmt w:val="decimal"/>
+      <w:lvlText w:val="%7."/>
+      <w:lvlJc w:val="left"/>
+      <w:pPr>
+        <w:ind w:left="5040" w:hanging="360"/>
+      </w:pPr>
+    </w:lvl>
+    <w:lvl w:ilvl="7" w:tplc="04090019" w:tentative="1">
+      <w:start w:val="1"/>
+      <w:numFmt w:val="lowerLetter"/>
+      <w:lvlText w:val="%8."/>
+      <w:lvlJc w:val="left"/>
+      <w:pPr>
+        <w:ind w:left="5760" w:hanging="360"/>
+      </w:pPr>
+    </w:lvl>
+    <w:lvl w:ilvl="8" w:tplc="0409001B" w:tentative="1">
+      <w:start w:val="1"/>
+      <w:numFmt w:val="lowerRoman"/>
+      <w:lvlText w:val="%9."/>
+      <w:lvlJc w:val="right"/>
+      <w:pPr>
         <w:ind w:left="6480" w:hanging="180"/>
+      </w:pPr>
+    </w:lvl>
+  </w:abstractNum>
+  <w:abstractNum w:abstractNumId="4" w15:restartNumberingAfterBreak="0">
+    <w:nsid w:val="6BCC3CFE"/>
+    <w:multiLevelType w:val="hybridMultilevel"/>
+    <w:tmpl w:val="6B5AC24A"/>
+    <w:lvl w:ilvl="0" w:tplc="0409000F">
+      <w:start w:val="1"/>
+      <w:numFmt w:val="decimal"/>
+      <w:lvlText w:val="%1."/>
+      <w:lvlJc w:val="left"/>
+      <w:pPr>
+        <w:ind w:left="720" w:hanging="360"/>
+      </w:pPr>
+      <w:rPr>
+        <w:rFonts w:hint="default"/>
+      </w:rPr>
+    </w:lvl>
+    <w:lvl w:ilvl="1" w:tplc="04090019" w:tentative="1">
+      <w:start w:val="1"/>
+      <w:numFmt w:val="lowerLetter"/>
+      <w:lvlText w:val="%2."/>
+      <w:lvlJc w:val="left"/>
+      <w:pPr>
+        <w:ind w:left="1440" w:hanging="360"/>
+      </w:pPr>
+    </w:lvl>
+    <w:lvl w:ilvl="2" w:tplc="0409001B" w:tentative="1">
+      <w:start w:val="1"/>
+      <w:numFmt w:val="lowerRoman"/>
+      <w:lvlText w:val="%3."/>
+      <w:lvlJc w:val="right"/>
+      <w:pPr>
+        <w:ind w:left="2160" w:hanging="180"/>
+      </w:pPr>
+    </w:lvl>
+    <w:lvl w:ilvl="3" w:tplc="0409000F" w:tentative="1">
+      <w:start w:val="1"/>
+      <w:numFmt w:val="decimal"/>
+      <w:lvlText w:val="%4."/>
+      <w:lvlJc w:val="left"/>
+      <w:pPr>
+        <w:ind w:left="2880" w:hanging="360"/>
+      </w:pPr>
+    </w:lvl>
+    <w:lvl w:ilvl="4" w:tplc="04090019" w:tentative="1">
+      <w:start w:val="1"/>
+      <w:numFmt w:val="lowerLetter"/>
+      <w:lvlText w:val="%5."/>
+      <w:lvlJc w:val="left"/>
+      <w:pPr>
+        <w:ind w:left="3600" w:hanging="360"/>
+      </w:pPr>
+    </w:lvl>
+    <w:lvl w:ilvl="5" w:tplc="0409001B" w:tentative="1">
+      <w:start w:val="1"/>
+      <w:numFmt w:val="lowerRoman"/>
+      <w:lvlText w:val="%6."/>
+      <w:lvlJc w:val="right"/>
+      <w:pPr>
+        <w:ind w:left="4320" w:hanging="180"/>
+      </w:pPr>
+    </w:lvl>
+    <w:lvl w:ilvl="6" w:tplc="0409000F" w:tentative="1">
+      <w:start w:val="1"/>
+      <w:numFmt w:val="decimal"/>
+      <w:lvlText w:val="%7."/>
+      <w:lvlJc w:val="left"/>
+      <w:pPr>
+        <w:ind w:left="5040" w:hanging="360"/>
+      </w:pPr>
+    </w:lvl>
+    <w:lvl w:ilvl="7" w:tplc="04090019" w:tentative="1">
+      <w:start w:val="1"/>
+      <w:numFmt w:val="lowerLetter"/>
+      <w:lvlText w:val="%8."/>
+      <w:lvlJc w:val="left"/>
+      <w:pPr>
+        <w:ind w:left="5760" w:hanging="360"/>
+      </w:pPr>
+    </w:lvl>
+    <w:lvl w:ilvl="8" w:tplc="0409001B" w:tentative="1">
+      <w:start w:val="1"/>
+      <w:numFmt w:val="lowerRoman"/>
+      <w:lvlText w:val="%9."/>
+      <w:lvlJc w:val="right"/>
+      <w:pPr>
+        <w:ind w:left="6480" w:hanging="180"/>
+      </w:pPr>
+    </w:lvl>
+  </w:abstractNum>
+  <w:abstractNum w:abstractNumId="5" w15:restartNumberingAfterBreak="0">
+    <w:nsid w:val="723F2A03"/>
+    <w:multiLevelType w:val="hybridMultilevel"/>
+    <w:tmpl w:val="8716E112"/>
+    <w:lvl w:ilvl="0" w:tplc="31CCAC60">
+      <w:start w:val="1"/>
+      <w:numFmt w:val="decimal"/>
+      <w:lvlText w:val="%1."/>
+      <w:lvlJc w:val="left"/>
+      <w:pPr>
+        <w:ind w:left="1440" w:hanging="360"/>
+      </w:pPr>
+      <w:rPr>
+        <w:rFonts w:hint="default"/>
+      </w:rPr>
+    </w:lvl>
+    <w:lvl w:ilvl="1" w:tplc="04090019" w:tentative="1">
+      <w:start w:val="1"/>
+      <w:numFmt w:val="lowerLetter"/>
+      <w:lvlText w:val="%2."/>
+      <w:lvlJc w:val="left"/>
+      <w:pPr>
+        <w:ind w:left="2160" w:hanging="360"/>
+      </w:pPr>
+    </w:lvl>
+    <w:lvl w:ilvl="2" w:tplc="0409001B" w:tentative="1">
+      <w:start w:val="1"/>
+      <w:numFmt w:val="lowerRoman"/>
+      <w:lvlText w:val="%3."/>
+      <w:lvlJc w:val="right"/>
+      <w:pPr>
+        <w:ind w:left="2880" w:hanging="180"/>
+      </w:pPr>
+    </w:lvl>
+    <w:lvl w:ilvl="3" w:tplc="0409000F" w:tentative="1">
+      <w:start w:val="1"/>
+      <w:numFmt w:val="decimal"/>
+      <w:lvlText w:val="%4."/>
+      <w:lvlJc w:val="left"/>
+      <w:pPr>
+        <w:ind w:left="3600" w:hanging="360"/>
+      </w:pPr>
+    </w:lvl>
+    <w:lvl w:ilvl="4" w:tplc="04090019" w:tentative="1">
+      <w:start w:val="1"/>
+      <w:numFmt w:val="lowerLetter"/>
+      <w:lvlText w:val="%5."/>
+      <w:lvlJc w:val="left"/>
+      <w:pPr>
+        <w:ind w:left="4320" w:hanging="360"/>
+      </w:pPr>
+    </w:lvl>
+    <w:lvl w:ilvl="5" w:tplc="0409001B" w:tentative="1">
+      <w:start w:val="1"/>
+      <w:numFmt w:val="lowerRoman"/>
+      <w:lvlText w:val="%6."/>
+      <w:lvlJc w:val="right"/>
+      <w:pPr>
+        <w:ind w:left="5040" w:hanging="180"/>
+      </w:pPr>
+    </w:lvl>
+    <w:lvl w:ilvl="6" w:tplc="0409000F" w:tentative="1">
+      <w:start w:val="1"/>
+      <w:numFmt w:val="decimal"/>
+      <w:lvlText w:val="%7."/>
+      <w:lvlJc w:val="left"/>
+      <w:pPr>
+        <w:ind w:left="5760" w:hanging="360"/>
+      </w:pPr>
+    </w:lvl>
+    <w:lvl w:ilvl="7" w:tplc="04090019" w:tentative="1">
+      <w:start w:val="1"/>
+      <w:numFmt w:val="lowerLetter"/>
+      <w:lvlText w:val="%8."/>
+      <w:lvlJc w:val="left"/>
+      <w:pPr>
+        <w:ind w:left="6480" w:hanging="360"/>
+      </w:pPr>
+    </w:lvl>
+    <w:lvl w:ilvl="8" w:tplc="0409001B" w:tentative="1">
+      <w:start w:val="1"/>
+      <w:numFmt w:val="lowerRoman"/>
+      <w:lvlText w:val="%9."/>
+      <w:lvlJc w:val="right"/>
+      <w:pPr>
+        <w:ind w:left="7200" w:hanging="180"/>
       </w:pPr>
     </w:lvl>
   </w:abstractNum>
   <w:num w:numId="1">
+    <w:abstractNumId w:val="4"/>
+  </w:num>
+  <w:num w:numId="2">
+    <w:abstractNumId w:val="3"/>
+  </w:num>
+  <w:num w:numId="3">
+    <w:abstractNumId w:val="2"/>
+  </w:num>
+  <w:num w:numId="4">
     <w:abstractNumId w:val="1"/>
   </w:num>
-  <w:num w:numId="2">
+  <w:num w:numId="5">
+    <w:abstractNumId w:val="5"/>
+  </w:num>
+  <w:num w:numId="6">
     <w:abstractNumId w:val="0"/>
   </w:num>
 </w:numbering>

--- a/20. Database Sharding.docx
+++ b/20. Database Sharding.docx
@@ -4960,13 +4960,1932 @@
           <w:szCs w:val="24"/>
         </w:rPr>
       </w:pPr>
+    </w:p>
+    <w:p>
+      <w:pPr>
+        <w:pStyle w:val="ListParagraph"/>
+        <w:ind w:left="1080"/>
+        <w:rPr>
+          <w:b/>
+          <w:sz w:val="24"/>
+          <w:szCs w:val="24"/>
+        </w:rPr>
+      </w:pPr>
+      <w:r>
+        <w:rPr>
+          <w:b/>
+          <w:sz w:val="24"/>
+          <w:szCs w:val="24"/>
+        </w:rPr>
+        <w:t>Directory based Sharding</w:t>
+      </w:r>
+    </w:p>
+    <w:p>
+      <w:pPr>
+        <w:pStyle w:val="ListParagraph"/>
+        <w:ind w:left="1080"/>
+        <w:rPr>
+          <w:sz w:val="24"/>
+          <w:szCs w:val="24"/>
+        </w:rPr>
+      </w:pPr>
+      <w:r>
+        <w:rPr>
+          <w:sz w:val="24"/>
+          <w:szCs w:val="24"/>
+        </w:rPr>
+        <w:t>This is a dynamic sharding strategy, where the data is divided based on Zones, Country, or any other parameter.</w:t>
+      </w:r>
+      <w:r>
+        <w:rPr>
+          <w:sz w:val="24"/>
+          <w:szCs w:val="24"/>
+        </w:rPr>
+        <w:br/>
+        <w:t>Each shard represent a zone and information of all zones and their shards is present in a lookup table.</w:t>
+      </w:r>
+    </w:p>
+    <w:p>
+      <w:pPr>
+        <w:pStyle w:val="ListParagraph"/>
+        <w:ind w:left="1080"/>
+        <w:rPr>
+          <w:sz w:val="24"/>
+          <w:szCs w:val="24"/>
+        </w:rPr>
+      </w:pPr>
+      <w:r>
+        <mc:AlternateContent>
+          <mc:Choice Requires="wps">
+            <w:drawing>
+              <wp:anchor distT="0" distB="0" distL="114300" distR="114300" simplePos="0" relativeHeight="251713536" behindDoc="0" locked="0" layoutInCell="1" allowOverlap="1" wp14:anchorId="7DE60A7E" wp14:editId="7D2D73A3">
+                <wp:simplePos x="0" y="0"/>
+                <wp:positionH relativeFrom="column">
+                  <wp:posOffset>755015</wp:posOffset>
+                </wp:positionH>
+                <wp:positionV relativeFrom="paragraph">
+                  <wp:posOffset>980521</wp:posOffset>
+                </wp:positionV>
+                <wp:extent cx="997467" cy="45719"/>
+                <wp:effectExtent l="0" t="38100" r="50800" b="88265"/>
+                <wp:wrapNone/>
+                <wp:docPr id="42" name="Straight Arrow Connector 42"/>
+                <wp:cNvGraphicFramePr/>
+                <a:graphic xmlns:a="http://schemas.openxmlformats.org/drawingml/2006/main">
+                  <a:graphicData uri="http://schemas.microsoft.com/office/word/2010/wordprocessingShape">
+                    <wps:wsp>
+                      <wps:cNvCnPr/>
+                      <wps:spPr>
+                        <a:xfrm>
+                          <a:off x="0" y="0"/>
+                          <a:ext cx="997467" cy="45719"/>
+                        </a:xfrm>
+                        <a:prstGeom prst="straightConnector1">
+                          <a:avLst/>
+                        </a:prstGeom>
+                        <a:ln>
+                          <a:tailEnd type="triangle"/>
+                        </a:ln>
+                      </wps:spPr>
+                      <wps:style>
+                        <a:lnRef idx="1">
+                          <a:schemeClr val="accent1"/>
+                        </a:lnRef>
+                        <a:fillRef idx="0">
+                          <a:schemeClr val="accent1"/>
+                        </a:fillRef>
+                        <a:effectRef idx="0">
+                          <a:schemeClr val="accent1"/>
+                        </a:effectRef>
+                        <a:fontRef idx="minor">
+                          <a:schemeClr val="tx1"/>
+                        </a:fontRef>
+                      </wps:style>
+                      <wps:bodyPr/>
+                    </wps:wsp>
+                  </a:graphicData>
+                </a:graphic>
+                <wp14:sizeRelH relativeFrom="margin">
+                  <wp14:pctWidth>0</wp14:pctWidth>
+                </wp14:sizeRelH>
+                <wp14:sizeRelV relativeFrom="margin">
+                  <wp14:pctHeight>0</wp14:pctHeight>
+                </wp14:sizeRelV>
+              </wp:anchor>
+            </w:drawing>
+          </mc:Choice>
+          <mc:Fallback>
+            <w:pict>
+              <v:shapetype w14:anchorId="24D6B5D3" id="_x0000_t32" coordsize="21600,21600" o:spt="32" o:oned="t" path="m,l21600,21600e" filled="f">
+                <v:path arrowok="t" fillok="f" o:connecttype="none"/>
+                <o:lock v:ext="edit" shapetype="t"/>
+              </v:shapetype>
+              <v:shape id="Straight Arrow Connector 42" o:spid="_x0000_s1026" type="#_x0000_t32" style="position:absolute;margin-left:59.45pt;margin-top:77.2pt;width:78.55pt;height:3.6pt;z-index:251713536;visibility:visible;mso-wrap-style:square;mso-width-percent:0;mso-height-percent:0;mso-wrap-distance-left:9pt;mso-wrap-distance-top:0;mso-wrap-distance-right:9pt;mso-wrap-distance-bottom:0;mso-position-horizontal:absolute;mso-position-horizontal-relative:text;mso-position-vertical:absolute;mso-position-vertical-relative:text;mso-width-percent:0;mso-height-percent:0;mso-width-relative:margin;mso-height-relative:margin" o:gfxdata="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" strokecolor="#5b9bd5 [3204]" strokeweight=".5pt">
+                <v:stroke endarrow="block" joinstyle="miter"/>
+              </v:shape>
+            </w:pict>
+          </mc:Fallback>
+        </mc:AlternateContent>
+      </w:r>
+      <w:r>
+        <w:rPr>
+          <w:noProof/>
+        </w:rPr>
+        <mc:AlternateContent>
+          <mc:Choice Requires="wps">
+            <w:drawing>
+              <wp:anchor distT="0" distB="0" distL="114300" distR="114300" simplePos="0" relativeHeight="251714560" behindDoc="0" locked="0" layoutInCell="1" allowOverlap="1">
+                <wp:simplePos x="0" y="0"/>
+                <wp:positionH relativeFrom="column">
+                  <wp:posOffset>1631186</wp:posOffset>
+                </wp:positionH>
+                <wp:positionV relativeFrom="paragraph">
+                  <wp:posOffset>620482</wp:posOffset>
+                </wp:positionV>
+                <wp:extent cx="914400" cy="733711"/>
+                <wp:effectExtent l="38100" t="0" r="19050" b="28575"/>
+                <wp:wrapNone/>
+                <wp:docPr id="43" name="Vertical Scroll 43"/>
+                <wp:cNvGraphicFramePr/>
+                <a:graphic xmlns:a="http://schemas.openxmlformats.org/drawingml/2006/main">
+                  <a:graphicData uri="http://schemas.microsoft.com/office/word/2010/wordprocessingShape">
+                    <wps:wsp>
+                      <wps:cNvSpPr/>
+                      <wps:spPr>
+                        <a:xfrm>
+                          <a:off x="0" y="0"/>
+                          <a:ext cx="914400" cy="733711"/>
+                        </a:xfrm>
+                        <a:prstGeom prst="verticalScroll">
+                          <a:avLst/>
+                        </a:prstGeom>
+                      </wps:spPr>
+                      <wps:style>
+                        <a:lnRef idx="2">
+                          <a:schemeClr val="accent1">
+                            <a:shade val="50000"/>
+                          </a:schemeClr>
+                        </a:lnRef>
+                        <a:fillRef idx="1">
+                          <a:schemeClr val="accent1"/>
+                        </a:fillRef>
+                        <a:effectRef idx="0">
+                          <a:schemeClr val="accent1"/>
+                        </a:effectRef>
+                        <a:fontRef idx="minor">
+                          <a:schemeClr val="lt1"/>
+                        </a:fontRef>
+                      </wps:style>
+                      <wps:txbx>
+                        <w:txbxContent>
+                          <w:p>
+                            <w:pPr>
+                              <w:jc w:val="center"/>
+                            </w:pPr>
+                            <w:r>
+                              <w:t>Look Up</w:t>
+                            </w:r>
+                          </w:p>
+                          <w:p>
+                            <w:pPr>
+                              <w:jc w:val="center"/>
+                            </w:pPr>
+                            <w:r>
+                              <w:t>Table</w:t>
+                            </w:r>
+                          </w:p>
+                        </w:txbxContent>
+                      </wps:txbx>
+                      <wps:bodyPr rot="0" spcFirstLastPara="0" vertOverflow="overflow" horzOverflow="overflow" vert="horz" wrap="square" lIns="91440" tIns="45720" rIns="91440" bIns="45720" numCol="1" spcCol="0" rtlCol="0" fromWordArt="0" anchor="ctr" anchorCtr="0" forceAA="0" compatLnSpc="1">
+                        <a:prstTxWarp prst="textNoShape">
+                          <a:avLst/>
+                        </a:prstTxWarp>
+                        <a:noAutofit/>
+                      </wps:bodyPr>
+                    </wps:wsp>
+                  </a:graphicData>
+                </a:graphic>
+                <wp14:sizeRelH relativeFrom="margin">
+                  <wp14:pctWidth>0</wp14:pctWidth>
+                </wp14:sizeRelH>
+                <wp14:sizeRelV relativeFrom="margin">
+                  <wp14:pctHeight>0</wp14:pctHeight>
+                </wp14:sizeRelV>
+              </wp:anchor>
+            </w:drawing>
+          </mc:Choice>
+          <mc:Fallback>
+            <w:pict>
+              <v:shapetype id="_x0000_t97" coordsize="21600,21600" o:spt="97" adj="2700" path="m@5,qx@1@2l@1@0@2@0qx0@7@2,21600l@9,21600qx@10@7l@10@1@11@1qx21600@2@11,xem@5,nfqx@6@2@5@1@4@3@5@2l@6@2em@5@1nfl@10@1em@2,21600nfqx@1@7l@1@0em@2@0nfqx@3@8@2@7l@1@7e">
+                <v:formulas>
+                  <v:f eqn="sum height 0 #0"/>
+                  <v:f eqn="val #0"/>
+                  <v:f eqn="prod @1 1 2"/>
+                  <v:f eqn="prod @1 3 4"/>
+                  <v:f eqn="prod @1 5 4"/>
+                  <v:f eqn="prod @1 3 2"/>
+                  <v:f eqn="prod @1 2 1"/>
+                  <v:f eqn="sum height 0 @2"/>
+                  <v:f eqn="sum height 0 @3"/>
+                  <v:f eqn="sum width 0 @5"/>
+                  <v:f eqn="sum width 0 @1"/>
+                  <v:f eqn="sum width 0 @2"/>
+                  <v:f eqn="val height"/>
+                  <v:f eqn="prod height 1 2"/>
+                  <v:f eqn="prod width 1 2"/>
+                </v:formulas>
+                <v:path o:extrusionok="f" limo="10800,10800" o:connecttype="custom" o:connectlocs="@14,0;@1,@13;@14,@12;@10,@13" o:connectangles="270,180,90,0" textboxrect="@1,@1,@10,@7"/>
+                <v:handles>
+                  <v:h position="topLeft,#0" yrange="0,5400"/>
+                </v:handles>
+                <o:complex v:ext="view"/>
+              </v:shapetype>
+              <v:shape id="Vertical Scroll 43" o:spid="_x0000_s1037" type="#_x0000_t97" style="position:absolute;left:0;text-align:left;margin-left:128.45pt;margin-top:48.85pt;width:1in;height:57.75pt;z-index:251714560;visibility:visible;mso-wrap-style:square;mso-width-percent:0;mso-height-percent:0;mso-wrap-distance-left:9pt;mso-wrap-distance-top:0;mso-wrap-distance-right:9pt;mso-wrap-distance-bottom:0;mso-position-horizontal:absolute;mso-position-horizontal-relative:text;mso-position-vertical:absolute;mso-position-vertical-relative:text;mso-width-percent:0;mso-height-percent:0;mso-width-relative:margin;mso-height-relative:margin;v-text-anchor:middle" o:gfxdata="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" fillcolor="#5b9bd5 [3204]" strokecolor="#1f4d78 [1604]" strokeweight="1pt">
+                <v:stroke joinstyle="miter"/>
+                <v:textbox>
+                  <w:txbxContent>
+                    <w:p>
+                      <w:pPr>
+                        <w:jc w:val="center"/>
+                      </w:pPr>
+                      <w:r>
+                        <w:t>Look Up</w:t>
+                      </w:r>
+                    </w:p>
+                    <w:p>
+                      <w:pPr>
+                        <w:jc w:val="center"/>
+                      </w:pPr>
+                      <w:r>
+                        <w:t>Table</w:t>
+                      </w:r>
+                    </w:p>
+                  </w:txbxContent>
+                </v:textbox>
+              </v:shape>
+            </w:pict>
+          </mc:Fallback>
+        </mc:AlternateContent>
+      </w:r>
+      <w:r>
+        <mc:AlternateContent>
+          <mc:Choice Requires="wps">
+            <w:drawing>
+              <wp:anchor distT="0" distB="0" distL="114300" distR="114300" simplePos="0" relativeHeight="251703296" behindDoc="0" locked="0" layoutInCell="1" allowOverlap="1" wp14:anchorId="23BBBD04" wp14:editId="744F159F">
+                <wp:simplePos x="0" y="0"/>
+                <wp:positionH relativeFrom="column">
+                  <wp:posOffset>4832985</wp:posOffset>
+                </wp:positionH>
+                <wp:positionV relativeFrom="paragraph">
+                  <wp:posOffset>870585</wp:posOffset>
+                </wp:positionV>
+                <wp:extent cx="454025" cy="618490"/>
+                <wp:effectExtent l="0" t="0" r="22225" b="10160"/>
+                <wp:wrapNone/>
+                <wp:docPr id="11" name="Flowchart: Magnetic Disk 11"/>
+                <wp:cNvGraphicFramePr/>
+                <a:graphic xmlns:a="http://schemas.openxmlformats.org/drawingml/2006/main">
+                  <a:graphicData uri="http://schemas.microsoft.com/office/word/2010/wordprocessingShape">
+                    <wps:wsp>
+                      <wps:cNvSpPr/>
+                      <wps:spPr>
+                        <a:xfrm>
+                          <a:off x="0" y="0"/>
+                          <a:ext cx="454025" cy="618490"/>
+                        </a:xfrm>
+                        <a:prstGeom prst="flowChartMagneticDisk">
+                          <a:avLst/>
+                        </a:prstGeom>
+                      </wps:spPr>
+                      <wps:style>
+                        <a:lnRef idx="2">
+                          <a:schemeClr val="accent1">
+                            <a:shade val="50000"/>
+                          </a:schemeClr>
+                        </a:lnRef>
+                        <a:fillRef idx="1">
+                          <a:schemeClr val="accent1"/>
+                        </a:fillRef>
+                        <a:effectRef idx="0">
+                          <a:schemeClr val="accent1"/>
+                        </a:effectRef>
+                        <a:fontRef idx="minor">
+                          <a:schemeClr val="lt1"/>
+                        </a:fontRef>
+                      </wps:style>
+                      <wps:txbx>
+                        <w:txbxContent>
+                          <w:p>
+                            <w:pPr>
+                              <w:jc w:val="center"/>
+                            </w:pPr>
+                            <w:r>
+                              <w:t>S4</w:t>
+                            </w:r>
+                          </w:p>
+                          <w:p>
+                            <w:pPr>
+                              <w:jc w:val="center"/>
+                            </w:pPr>
+                          </w:p>
+                        </w:txbxContent>
+                      </wps:txbx>
+                      <wps:bodyPr rot="0" spcFirstLastPara="0" vertOverflow="overflow" horzOverflow="overflow" vert="horz" wrap="square" lIns="91440" tIns="45720" rIns="91440" bIns="45720" numCol="1" spcCol="0" rtlCol="0" fromWordArt="0" anchor="ctr" anchorCtr="0" forceAA="0" compatLnSpc="1">
+                        <a:prstTxWarp prst="textNoShape">
+                          <a:avLst/>
+                        </a:prstTxWarp>
+                        <a:noAutofit/>
+                      </wps:bodyPr>
+                    </wps:wsp>
+                  </a:graphicData>
+                </a:graphic>
+              </wp:anchor>
+            </w:drawing>
+          </mc:Choice>
+          <mc:Fallback>
+            <w:pict>
+              <v:shapetype w14:anchorId="23BBBD04" id="_x0000_t132" coordsize="21600,21600" o:spt="132" path="m10800,qx,3391l,18209qy10800,21600,21600,18209l21600,3391qy10800,xem,3391nfqy10800,6782,21600,3391e">
+                <v:path o:extrusionok="f" gradientshapeok="t" o:connecttype="custom" o:connectlocs="10800,6782;10800,0;0,10800;10800,21600;21600,10800" o:connectangles="270,270,180,90,0" textboxrect="0,6782,21600,18209"/>
+              </v:shapetype>
+              <v:shape id="Flowchart: Magnetic Disk 11" o:spid="_x0000_s1038" type="#_x0000_t132" style="position:absolute;left:0;text-align:left;margin-left:380.55pt;margin-top:68.55pt;width:35.75pt;height:48.7pt;z-index:251703296;visibility:visible;mso-wrap-style:square;mso-wrap-distance-left:9pt;mso-wrap-distance-top:0;mso-wrap-distance-right:9pt;mso-wrap-distance-bottom:0;mso-position-horizontal:absolute;mso-position-horizontal-relative:text;mso-position-vertical:absolute;mso-position-vertical-relative:text;v-text-anchor:middle" o:gfxdata="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" fillcolor="#5b9bd5 [3204]" strokecolor="#1f4d78 [1604]" strokeweight="1pt">
+                <v:stroke joinstyle="miter"/>
+                <v:textbox>
+                  <w:txbxContent>
+                    <w:p>
+                      <w:pPr>
+                        <w:jc w:val="center"/>
+                      </w:pPr>
+                      <w:r>
+                        <w:t>S4</w:t>
+                      </w:r>
+                    </w:p>
+                    <w:p>
+                      <w:pPr>
+                        <w:jc w:val="center"/>
+                      </w:pPr>
+                    </w:p>
+                  </w:txbxContent>
+                </v:textbox>
+              </v:shape>
+            </w:pict>
+          </mc:Fallback>
+        </mc:AlternateContent>
+      </w:r>
+      <w:r>
+        <mc:AlternateContent>
+          <mc:Choice Requires="wps">
+            <w:drawing>
+              <wp:anchor distT="0" distB="0" distL="114300" distR="114300" simplePos="0" relativeHeight="251704320" behindDoc="0" locked="0" layoutInCell="1" allowOverlap="1" wp14:anchorId="4C4F5291" wp14:editId="1A1F5EE4">
+                <wp:simplePos x="0" y="0"/>
+                <wp:positionH relativeFrom="column">
+                  <wp:posOffset>3601085</wp:posOffset>
+                </wp:positionH>
+                <wp:positionV relativeFrom="paragraph">
+                  <wp:posOffset>1022350</wp:posOffset>
+                </wp:positionV>
+                <wp:extent cx="454025" cy="618490"/>
+                <wp:effectExtent l="0" t="0" r="22225" b="10160"/>
+                <wp:wrapNone/>
+                <wp:docPr id="26" name="Flowchart: Magnetic Disk 26"/>
+                <wp:cNvGraphicFramePr/>
+                <a:graphic xmlns:a="http://schemas.openxmlformats.org/drawingml/2006/main">
+                  <a:graphicData uri="http://schemas.microsoft.com/office/word/2010/wordprocessingShape">
+                    <wps:wsp>
+                      <wps:cNvSpPr/>
+                      <wps:spPr>
+                        <a:xfrm>
+                          <a:off x="0" y="0"/>
+                          <a:ext cx="454025" cy="618490"/>
+                        </a:xfrm>
+                        <a:prstGeom prst="flowChartMagneticDisk">
+                          <a:avLst/>
+                        </a:prstGeom>
+                      </wps:spPr>
+                      <wps:style>
+                        <a:lnRef idx="2">
+                          <a:schemeClr val="accent1">
+                            <a:shade val="50000"/>
+                          </a:schemeClr>
+                        </a:lnRef>
+                        <a:fillRef idx="1">
+                          <a:schemeClr val="accent1"/>
+                        </a:fillRef>
+                        <a:effectRef idx="0">
+                          <a:schemeClr val="accent1"/>
+                        </a:effectRef>
+                        <a:fontRef idx="minor">
+                          <a:schemeClr val="lt1"/>
+                        </a:fontRef>
+                      </wps:style>
+                      <wps:txbx>
+                        <w:txbxContent>
+                          <w:p>
+                            <w:pPr>
+                              <w:jc w:val="center"/>
+                            </w:pPr>
+                            <w:r>
+                              <w:t>S3</w:t>
+                            </w:r>
+                          </w:p>
+                          <w:p>
+                            <w:pPr>
+                              <w:jc w:val="center"/>
+                            </w:pPr>
+                          </w:p>
+                        </w:txbxContent>
+                      </wps:txbx>
+                      <wps:bodyPr rot="0" spcFirstLastPara="0" vertOverflow="overflow" horzOverflow="overflow" vert="horz" wrap="square" lIns="91440" tIns="45720" rIns="91440" bIns="45720" numCol="1" spcCol="0" rtlCol="0" fromWordArt="0" anchor="ctr" anchorCtr="0" forceAA="0" compatLnSpc="1">
+                        <a:prstTxWarp prst="textNoShape">
+                          <a:avLst/>
+                        </a:prstTxWarp>
+                        <a:noAutofit/>
+                      </wps:bodyPr>
+                    </wps:wsp>
+                  </a:graphicData>
+                </a:graphic>
+              </wp:anchor>
+            </w:drawing>
+          </mc:Choice>
+          <mc:Fallback>
+            <w:pict>
+              <v:shape w14:anchorId="4C4F5291" id="Flowchart: Magnetic Disk 26" o:spid="_x0000_s1039" type="#_x0000_t132" style="position:absolute;left:0;text-align:left;margin-left:283.55pt;margin-top:80.5pt;width:35.75pt;height:48.7pt;z-index:251704320;visibility:visible;mso-wrap-style:square;mso-wrap-distance-left:9pt;mso-wrap-distance-top:0;mso-wrap-distance-right:9pt;mso-wrap-distance-bottom:0;mso-position-horizontal:absolute;mso-position-horizontal-relative:text;mso-position-vertical:absolute;mso-position-vertical-relative:text;v-text-anchor:middle" o:gfxdata="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" fillcolor="#5b9bd5 [3204]" strokecolor="#1f4d78 [1604]" strokeweight="1pt">
+                <v:stroke joinstyle="miter"/>
+                <v:textbox>
+                  <w:txbxContent>
+                    <w:p>
+                      <w:pPr>
+                        <w:jc w:val="center"/>
+                      </w:pPr>
+                      <w:r>
+                        <w:t>S3</w:t>
+                      </w:r>
+                    </w:p>
+                    <w:p>
+                      <w:pPr>
+                        <w:jc w:val="center"/>
+                      </w:pPr>
+                    </w:p>
+                  </w:txbxContent>
+                </v:textbox>
+              </v:shape>
+            </w:pict>
+          </mc:Fallback>
+        </mc:AlternateContent>
+      </w:r>
+      <w:r>
+        <mc:AlternateContent>
+          <mc:Choice Requires="wps">
+            <w:drawing>
+              <wp:anchor distT="0" distB="0" distL="114300" distR="114300" simplePos="0" relativeHeight="251705344" behindDoc="0" locked="0" layoutInCell="1" allowOverlap="1" wp14:anchorId="411947F8" wp14:editId="01EAC532">
+                <wp:simplePos x="0" y="0"/>
+                <wp:positionH relativeFrom="column">
+                  <wp:posOffset>4800600</wp:posOffset>
+                </wp:positionH>
+                <wp:positionV relativeFrom="paragraph">
+                  <wp:posOffset>76200</wp:posOffset>
+                </wp:positionV>
+                <wp:extent cx="454025" cy="618490"/>
+                <wp:effectExtent l="0" t="0" r="22225" b="10160"/>
+                <wp:wrapNone/>
+                <wp:docPr id="34" name="Flowchart: Magnetic Disk 34"/>
+                <wp:cNvGraphicFramePr/>
+                <a:graphic xmlns:a="http://schemas.openxmlformats.org/drawingml/2006/main">
+                  <a:graphicData uri="http://schemas.microsoft.com/office/word/2010/wordprocessingShape">
+                    <wps:wsp>
+                      <wps:cNvSpPr/>
+                      <wps:spPr>
+                        <a:xfrm>
+                          <a:off x="0" y="0"/>
+                          <a:ext cx="454025" cy="618490"/>
+                        </a:xfrm>
+                        <a:prstGeom prst="flowChartMagneticDisk">
+                          <a:avLst/>
+                        </a:prstGeom>
+                      </wps:spPr>
+                      <wps:style>
+                        <a:lnRef idx="2">
+                          <a:schemeClr val="accent1">
+                            <a:shade val="50000"/>
+                          </a:schemeClr>
+                        </a:lnRef>
+                        <a:fillRef idx="1">
+                          <a:schemeClr val="accent1"/>
+                        </a:fillRef>
+                        <a:effectRef idx="0">
+                          <a:schemeClr val="accent1"/>
+                        </a:effectRef>
+                        <a:fontRef idx="minor">
+                          <a:schemeClr val="lt1"/>
+                        </a:fontRef>
+                      </wps:style>
+                      <wps:txbx>
+                        <w:txbxContent>
+                          <w:p>
+                            <w:pPr>
+                              <w:jc w:val="center"/>
+                            </w:pPr>
+                            <w:r>
+                              <w:t>S2</w:t>
+                            </w:r>
+                          </w:p>
+                          <w:p>
+                            <w:r>
+                              <w:t>2</w:t>
+                            </w:r>
+                          </w:p>
+                        </w:txbxContent>
+                      </wps:txbx>
+                      <wps:bodyPr rot="0" spcFirstLastPara="0" vertOverflow="overflow" horzOverflow="overflow" vert="horz" wrap="square" lIns="91440" tIns="45720" rIns="91440" bIns="45720" numCol="1" spcCol="0" rtlCol="0" fromWordArt="0" anchor="ctr" anchorCtr="0" forceAA="0" compatLnSpc="1">
+                        <a:prstTxWarp prst="textNoShape">
+                          <a:avLst/>
+                        </a:prstTxWarp>
+                        <a:noAutofit/>
+                      </wps:bodyPr>
+                    </wps:wsp>
+                  </a:graphicData>
+                </a:graphic>
+              </wp:anchor>
+            </w:drawing>
+          </mc:Choice>
+          <mc:Fallback>
+            <w:pict>
+              <v:shape w14:anchorId="411947F8" id="Flowchart: Magnetic Disk 34" o:spid="_x0000_s1040" type="#_x0000_t132" style="position:absolute;left:0;text-align:left;margin-left:378pt;margin-top:6pt;width:35.75pt;height:48.7pt;z-index:251705344;visibility:visible;mso-wrap-style:square;mso-wrap-distance-left:9pt;mso-wrap-distance-top:0;mso-wrap-distance-right:9pt;mso-wrap-distance-bottom:0;mso-position-horizontal:absolute;mso-position-horizontal-relative:text;mso-position-vertical:absolute;mso-position-vertical-relative:text;v-text-anchor:middle" o:gfxdata="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" fillcolor="#5b9bd5 [3204]" strokecolor="#1f4d78 [1604]" strokeweight="1pt">
+                <v:stroke joinstyle="miter"/>
+                <v:textbox>
+                  <w:txbxContent>
+                    <w:p>
+                      <w:pPr>
+                        <w:jc w:val="center"/>
+                      </w:pPr>
+                      <w:r>
+                        <w:t>S2</w:t>
+                      </w:r>
+                    </w:p>
+                    <w:p>
+                      <w:r>
+                        <w:t>2</w:t>
+                      </w:r>
+                    </w:p>
+                  </w:txbxContent>
+                </v:textbox>
+              </v:shape>
+            </w:pict>
+          </mc:Fallback>
+        </mc:AlternateContent>
+      </w:r>
+      <w:r>
+        <mc:AlternateContent>
+          <mc:Choice Requires="wps">
+            <w:drawing>
+              <wp:anchor distT="0" distB="0" distL="114300" distR="114300" simplePos="0" relativeHeight="251706368" behindDoc="0" locked="0" layoutInCell="1" allowOverlap="1" wp14:anchorId="4186B3BE" wp14:editId="67AA5AE9">
+                <wp:simplePos x="0" y="0"/>
+                <wp:positionH relativeFrom="column">
+                  <wp:posOffset>3530600</wp:posOffset>
+                </wp:positionH>
+                <wp:positionV relativeFrom="paragraph">
+                  <wp:posOffset>0</wp:posOffset>
+                </wp:positionV>
+                <wp:extent cx="454025" cy="618490"/>
+                <wp:effectExtent l="0" t="0" r="22225" b="10160"/>
+                <wp:wrapNone/>
+                <wp:docPr id="35" name="Flowchart: Magnetic Disk 35"/>
+                <wp:cNvGraphicFramePr/>
+                <a:graphic xmlns:a="http://schemas.openxmlformats.org/drawingml/2006/main">
+                  <a:graphicData uri="http://schemas.microsoft.com/office/word/2010/wordprocessingShape">
+                    <wps:wsp>
+                      <wps:cNvSpPr/>
+                      <wps:spPr>
+                        <a:xfrm>
+                          <a:off x="0" y="0"/>
+                          <a:ext cx="454025" cy="618490"/>
+                        </a:xfrm>
+                        <a:prstGeom prst="flowChartMagneticDisk">
+                          <a:avLst/>
+                        </a:prstGeom>
+                      </wps:spPr>
+                      <wps:style>
+                        <a:lnRef idx="2">
+                          <a:schemeClr val="accent1">
+                            <a:shade val="50000"/>
+                          </a:schemeClr>
+                        </a:lnRef>
+                        <a:fillRef idx="1">
+                          <a:schemeClr val="accent1"/>
+                        </a:fillRef>
+                        <a:effectRef idx="0">
+                          <a:schemeClr val="accent1"/>
+                        </a:effectRef>
+                        <a:fontRef idx="minor">
+                          <a:schemeClr val="lt1"/>
+                        </a:fontRef>
+                      </wps:style>
+                      <wps:txbx>
+                        <w:txbxContent>
+                          <w:p>
+                            <w:pPr>
+                              <w:jc w:val="center"/>
+                            </w:pPr>
+                            <w:r>
+                              <w:t>S1</w:t>
+                            </w:r>
+                          </w:p>
+                        </w:txbxContent>
+                      </wps:txbx>
+                      <wps:bodyPr rot="0" spcFirstLastPara="0" vertOverflow="overflow" horzOverflow="overflow" vert="horz" wrap="square" lIns="91440" tIns="45720" rIns="91440" bIns="45720" numCol="1" spcCol="0" rtlCol="0" fromWordArt="0" anchor="ctr" anchorCtr="0" forceAA="0" compatLnSpc="1">
+                        <a:prstTxWarp prst="textNoShape">
+                          <a:avLst/>
+                        </a:prstTxWarp>
+                        <a:noAutofit/>
+                      </wps:bodyPr>
+                    </wps:wsp>
+                  </a:graphicData>
+                </a:graphic>
+              </wp:anchor>
+            </w:drawing>
+          </mc:Choice>
+          <mc:Fallback>
+            <w:pict>
+              <v:shape w14:anchorId="4186B3BE" id="Flowchart: Magnetic Disk 35" o:spid="_x0000_s1041" type="#_x0000_t132" style="position:absolute;left:0;text-align:left;margin-left:278pt;margin-top:0;width:35.75pt;height:48.7pt;z-index:251706368;visibility:visible;mso-wrap-style:square;mso-wrap-distance-left:9pt;mso-wrap-distance-top:0;mso-wrap-distance-right:9pt;mso-wrap-distance-bottom:0;mso-position-horizontal:absolute;mso-position-horizontal-relative:text;mso-position-vertical:absolute;mso-position-vertical-relative:text;v-text-anchor:middle" o:gfxdata="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" fillcolor="#5b9bd5 [3204]" strokecolor="#1f4d78 [1604]" strokeweight="1pt">
+                <v:stroke joinstyle="miter"/>
+                <v:textbox>
+                  <w:txbxContent>
+                    <w:p>
+                      <w:pPr>
+                        <w:jc w:val="center"/>
+                      </w:pPr>
+                      <w:r>
+                        <w:t>S1</w:t>
+                      </w:r>
+                    </w:p>
+                  </w:txbxContent>
+                </v:textbox>
+              </v:shape>
+            </w:pict>
+          </mc:Fallback>
+        </mc:AlternateContent>
+      </w:r>
+      <w:r>
+        <mc:AlternateContent>
+          <mc:Choice Requires="wps">
+            <w:drawing>
+              <wp:anchor distT="0" distB="0" distL="114300" distR="114300" simplePos="0" relativeHeight="251707392" behindDoc="0" locked="0" layoutInCell="1" allowOverlap="1" wp14:anchorId="63AA0EDC" wp14:editId="0E0907C2">
+                <wp:simplePos x="0" y="0"/>
+                <wp:positionH relativeFrom="column">
+                  <wp:posOffset>2392045</wp:posOffset>
+                </wp:positionH>
+                <wp:positionV relativeFrom="paragraph">
+                  <wp:posOffset>553085</wp:posOffset>
+                </wp:positionV>
+                <wp:extent cx="1105984" cy="475675"/>
+                <wp:effectExtent l="0" t="38100" r="56515" b="19685"/>
+                <wp:wrapNone/>
+                <wp:docPr id="36" name="Straight Arrow Connector 36"/>
+                <wp:cNvGraphicFramePr/>
+                <a:graphic xmlns:a="http://schemas.openxmlformats.org/drawingml/2006/main">
+                  <a:graphicData uri="http://schemas.microsoft.com/office/word/2010/wordprocessingShape">
+                    <wps:wsp>
+                      <wps:cNvCnPr/>
+                      <wps:spPr>
+                        <a:xfrm flipV="1">
+                          <a:off x="0" y="0"/>
+                          <a:ext cx="1105984" cy="475675"/>
+                        </a:xfrm>
+                        <a:prstGeom prst="straightConnector1">
+                          <a:avLst/>
+                        </a:prstGeom>
+                        <a:ln>
+                          <a:tailEnd type="triangle"/>
+                        </a:ln>
+                      </wps:spPr>
+                      <wps:style>
+                        <a:lnRef idx="1">
+                          <a:schemeClr val="accent1"/>
+                        </a:lnRef>
+                        <a:fillRef idx="0">
+                          <a:schemeClr val="accent1"/>
+                        </a:fillRef>
+                        <a:effectRef idx="0">
+                          <a:schemeClr val="accent1"/>
+                        </a:effectRef>
+                        <a:fontRef idx="minor">
+                          <a:schemeClr val="tx1"/>
+                        </a:fontRef>
+                      </wps:style>
+                      <wps:bodyPr/>
+                    </wps:wsp>
+                  </a:graphicData>
+                </a:graphic>
+                <wp14:sizeRelH relativeFrom="margin">
+                  <wp14:pctWidth>0</wp14:pctWidth>
+                </wp14:sizeRelH>
+                <wp14:sizeRelV relativeFrom="margin">
+                  <wp14:pctHeight>0</wp14:pctHeight>
+                </wp14:sizeRelV>
+              </wp:anchor>
+            </w:drawing>
+          </mc:Choice>
+          <mc:Fallback>
+            <w:pict>
+              <v:shape w14:anchorId="22E743D7" id="Straight Arrow Connector 36" o:spid="_x0000_s1026" type="#_x0000_t32" style="position:absolute;margin-left:188.35pt;margin-top:43.55pt;width:87.1pt;height:37.45pt;flip:y;z-index:251707392;visibility:visible;mso-wrap-style:square;mso-width-percent:0;mso-height-percent:0;mso-wrap-distance-left:9pt;mso-wrap-distance-top:0;mso-wrap-distance-right:9pt;mso-wrap-distance-bottom:0;mso-position-horizontal:absolute;mso-position-horizontal-relative:text;mso-position-vertical:absolute;mso-position-vertical-relative:text;mso-width-percent:0;mso-height-percent:0;mso-width-relative:margin;mso-height-relative:margin" o:gfxdata="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" strokecolor="#5b9bd5 [3204]" strokeweight=".5pt">
+                <v:stroke endarrow="block" joinstyle="miter"/>
+              </v:shape>
+            </w:pict>
+          </mc:Fallback>
+        </mc:AlternateContent>
+      </w:r>
+      <w:r>
+        <mc:AlternateContent>
+          <mc:Choice Requires="wps">
+            <w:drawing>
+              <wp:anchor distT="0" distB="0" distL="114300" distR="114300" simplePos="0" relativeHeight="251708416" behindDoc="0" locked="0" layoutInCell="1" allowOverlap="1" wp14:anchorId="16DD1B4C" wp14:editId="3B6CE0FE">
+                <wp:simplePos x="0" y="0"/>
+                <wp:positionH relativeFrom="column">
+                  <wp:posOffset>2392045</wp:posOffset>
+                </wp:positionH>
+                <wp:positionV relativeFrom="paragraph">
+                  <wp:posOffset>643255</wp:posOffset>
+                </wp:positionV>
+                <wp:extent cx="2409004" cy="405070"/>
+                <wp:effectExtent l="0" t="57150" r="10795" b="33655"/>
+                <wp:wrapNone/>
+                <wp:docPr id="37" name="Straight Arrow Connector 37"/>
+                <wp:cNvGraphicFramePr/>
+                <a:graphic xmlns:a="http://schemas.openxmlformats.org/drawingml/2006/main">
+                  <a:graphicData uri="http://schemas.microsoft.com/office/word/2010/wordprocessingShape">
+                    <wps:wsp>
+                      <wps:cNvCnPr/>
+                      <wps:spPr>
+                        <a:xfrm flipV="1">
+                          <a:off x="0" y="0"/>
+                          <a:ext cx="2409004" cy="405070"/>
+                        </a:xfrm>
+                        <a:prstGeom prst="straightConnector1">
+                          <a:avLst/>
+                        </a:prstGeom>
+                        <a:ln>
+                          <a:tailEnd type="triangle"/>
+                        </a:ln>
+                      </wps:spPr>
+                      <wps:style>
+                        <a:lnRef idx="1">
+                          <a:schemeClr val="accent1"/>
+                        </a:lnRef>
+                        <a:fillRef idx="0">
+                          <a:schemeClr val="accent1"/>
+                        </a:fillRef>
+                        <a:effectRef idx="0">
+                          <a:schemeClr val="accent1"/>
+                        </a:effectRef>
+                        <a:fontRef idx="minor">
+                          <a:schemeClr val="tx1"/>
+                        </a:fontRef>
+                      </wps:style>
+                      <wps:bodyPr/>
+                    </wps:wsp>
+                  </a:graphicData>
+                </a:graphic>
+                <wp14:sizeRelH relativeFrom="margin">
+                  <wp14:pctWidth>0</wp14:pctWidth>
+                </wp14:sizeRelH>
+                <wp14:sizeRelV relativeFrom="margin">
+                  <wp14:pctHeight>0</wp14:pctHeight>
+                </wp14:sizeRelV>
+              </wp:anchor>
+            </w:drawing>
+          </mc:Choice>
+          <mc:Fallback>
+            <w:pict>
+              <v:shape w14:anchorId="72F21666" id="Straight Arrow Connector 37" o:spid="_x0000_s1026" type="#_x0000_t32" style="position:absolute;margin-left:188.35pt;margin-top:50.65pt;width:189.7pt;height:31.9pt;flip:y;z-index:251708416;visibility:visible;mso-wrap-style:square;mso-width-percent:0;mso-height-percent:0;mso-wrap-distance-left:9pt;mso-wrap-distance-top:0;mso-wrap-distance-right:9pt;mso-wrap-distance-bottom:0;mso-position-horizontal:absolute;mso-position-horizontal-relative:text;mso-position-vertical:absolute;mso-position-vertical-relative:text;mso-width-percent:0;mso-height-percent:0;mso-width-relative:margin;mso-height-relative:margin" o:gfxdata="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" strokecolor="#5b9bd5 [3204]" strokeweight=".5pt">
+                <v:stroke endarrow="block" joinstyle="miter"/>
+              </v:shape>
+            </w:pict>
+          </mc:Fallback>
+        </mc:AlternateContent>
+      </w:r>
+      <w:r>
+        <mc:AlternateContent>
+          <mc:Choice Requires="wps">
+            <w:drawing>
+              <wp:anchor distT="0" distB="0" distL="114300" distR="114300" simplePos="0" relativeHeight="251709440" behindDoc="0" locked="0" layoutInCell="1" allowOverlap="1" wp14:anchorId="31E95195" wp14:editId="5EEB9C3D">
+                <wp:simplePos x="0" y="0"/>
+                <wp:positionH relativeFrom="column">
+                  <wp:posOffset>2392680</wp:posOffset>
+                </wp:positionH>
+                <wp:positionV relativeFrom="paragraph">
+                  <wp:posOffset>1009650</wp:posOffset>
+                </wp:positionV>
+                <wp:extent cx="2441388" cy="50686"/>
+                <wp:effectExtent l="0" t="19050" r="92710" b="102235"/>
+                <wp:wrapNone/>
+                <wp:docPr id="38" name="Straight Arrow Connector 38"/>
+                <wp:cNvGraphicFramePr/>
+                <a:graphic xmlns:a="http://schemas.openxmlformats.org/drawingml/2006/main">
+                  <a:graphicData uri="http://schemas.microsoft.com/office/word/2010/wordprocessingShape">
+                    <wps:wsp>
+                      <wps:cNvCnPr/>
+                      <wps:spPr>
+                        <a:xfrm>
+                          <a:off x="0" y="0"/>
+                          <a:ext cx="2441388" cy="50686"/>
+                        </a:xfrm>
+                        <a:prstGeom prst="straightConnector1">
+                          <a:avLst/>
+                        </a:prstGeom>
+                        <a:ln>
+                          <a:tailEnd type="triangle"/>
+                        </a:ln>
+                      </wps:spPr>
+                      <wps:style>
+                        <a:lnRef idx="1">
+                          <a:schemeClr val="accent1"/>
+                        </a:lnRef>
+                        <a:fillRef idx="0">
+                          <a:schemeClr val="accent1"/>
+                        </a:fillRef>
+                        <a:effectRef idx="0">
+                          <a:schemeClr val="accent1"/>
+                        </a:effectRef>
+                        <a:fontRef idx="minor">
+                          <a:schemeClr val="tx1"/>
+                        </a:fontRef>
+                      </wps:style>
+                      <wps:bodyPr/>
+                    </wps:wsp>
+                  </a:graphicData>
+                </a:graphic>
+                <wp14:sizeRelH relativeFrom="margin">
+                  <wp14:pctWidth>0</wp14:pctWidth>
+                </wp14:sizeRelH>
+                <wp14:sizeRelV relativeFrom="margin">
+                  <wp14:pctHeight>0</wp14:pctHeight>
+                </wp14:sizeRelV>
+              </wp:anchor>
+            </w:drawing>
+          </mc:Choice>
+          <mc:Fallback>
+            <w:pict>
+              <v:shape w14:anchorId="6DEC93E7" id="Straight Arrow Connector 38" o:spid="_x0000_s1026" type="#_x0000_t32" style="position:absolute;margin-left:188.4pt;margin-top:79.5pt;width:192.25pt;height:4pt;z-index:251709440;visibility:visible;mso-wrap-style:square;mso-width-percent:0;mso-height-percent:0;mso-wrap-distance-left:9pt;mso-wrap-distance-top:0;mso-wrap-distance-right:9pt;mso-wrap-distance-bottom:0;mso-position-horizontal:absolute;mso-position-horizontal-relative:text;mso-position-vertical:absolute;mso-position-vertical-relative:text;mso-width-percent:0;mso-height-percent:0;mso-width-relative:margin;mso-height-relative:margin" o:gfxdata="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" strokecolor="#5b9bd5 [3204]" strokeweight=".5pt">
+                <v:stroke endarrow="block" joinstyle="miter"/>
+              </v:shape>
+            </w:pict>
+          </mc:Fallback>
+        </mc:AlternateContent>
+      </w:r>
+      <w:r>
+        <mc:AlternateContent>
+          <mc:Choice Requires="wps">
+            <w:drawing>
+              <wp:anchor distT="0" distB="0" distL="114300" distR="114300" simplePos="0" relativeHeight="251710464" behindDoc="0" locked="0" layoutInCell="1" allowOverlap="1" wp14:anchorId="17EF59BD" wp14:editId="545255E4">
+                <wp:simplePos x="0" y="0"/>
+                <wp:positionH relativeFrom="column">
+                  <wp:posOffset>2392045</wp:posOffset>
+                </wp:positionH>
+                <wp:positionV relativeFrom="paragraph">
+                  <wp:posOffset>1007110</wp:posOffset>
+                </wp:positionV>
+                <wp:extent cx="1209405" cy="296047"/>
+                <wp:effectExtent l="0" t="0" r="86360" b="85090"/>
+                <wp:wrapNone/>
+                <wp:docPr id="39" name="Straight Arrow Connector 39"/>
+                <wp:cNvGraphicFramePr/>
+                <a:graphic xmlns:a="http://schemas.openxmlformats.org/drawingml/2006/main">
+                  <a:graphicData uri="http://schemas.microsoft.com/office/word/2010/wordprocessingShape">
+                    <wps:wsp>
+                      <wps:cNvCnPr/>
+                      <wps:spPr>
+                        <a:xfrm>
+                          <a:off x="0" y="0"/>
+                          <a:ext cx="1209405" cy="296047"/>
+                        </a:xfrm>
+                        <a:prstGeom prst="straightConnector1">
+                          <a:avLst/>
+                        </a:prstGeom>
+                        <a:ln>
+                          <a:tailEnd type="triangle"/>
+                        </a:ln>
+                      </wps:spPr>
+                      <wps:style>
+                        <a:lnRef idx="1">
+                          <a:schemeClr val="accent1"/>
+                        </a:lnRef>
+                        <a:fillRef idx="0">
+                          <a:schemeClr val="accent1"/>
+                        </a:fillRef>
+                        <a:effectRef idx="0">
+                          <a:schemeClr val="accent1"/>
+                        </a:effectRef>
+                        <a:fontRef idx="minor">
+                          <a:schemeClr val="tx1"/>
+                        </a:fontRef>
+                      </wps:style>
+                      <wps:bodyPr/>
+                    </wps:wsp>
+                  </a:graphicData>
+                </a:graphic>
+                <wp14:sizeRelH relativeFrom="margin">
+                  <wp14:pctWidth>0</wp14:pctWidth>
+                </wp14:sizeRelH>
+                <wp14:sizeRelV relativeFrom="margin">
+                  <wp14:pctHeight>0</wp14:pctHeight>
+                </wp14:sizeRelV>
+              </wp:anchor>
+            </w:drawing>
+          </mc:Choice>
+          <mc:Fallback>
+            <w:pict>
+              <v:shape w14:anchorId="0F0D1D08" id="Straight Arrow Connector 39" o:spid="_x0000_s1026" type="#_x0000_t32" style="position:absolute;margin-left:188.35pt;margin-top:79.3pt;width:95.25pt;height:23.3pt;z-index:251710464;visibility:visible;mso-wrap-style:square;mso-width-percent:0;mso-height-percent:0;mso-wrap-distance-left:9pt;mso-wrap-distance-top:0;mso-wrap-distance-right:9pt;mso-wrap-distance-bottom:0;mso-position-horizontal:absolute;mso-position-horizontal-relative:text;mso-position-vertical:absolute;mso-position-vertical-relative:text;mso-width-percent:0;mso-height-percent:0;mso-width-relative:margin;mso-height-relative:margin" o:gfxdata="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" strokecolor="#5b9bd5 [3204]" strokeweight=".5pt">
+                <v:stroke endarrow="block" joinstyle="miter"/>
+              </v:shape>
+            </w:pict>
+          </mc:Fallback>
+        </mc:AlternateContent>
+      </w:r>
+      <w:r>
+        <mc:AlternateContent>
+          <mc:Choice Requires="wps">
+            <w:drawing>
+              <wp:anchor distT="0" distB="0" distL="114300" distR="114300" simplePos="0" relativeHeight="251711488" behindDoc="0" locked="0" layoutInCell="1" allowOverlap="1" wp14:anchorId="5EA2FE02" wp14:editId="2DF76D2B">
+                <wp:simplePos x="0" y="0"/>
+                <wp:positionH relativeFrom="column">
+                  <wp:posOffset>0</wp:posOffset>
+                </wp:positionH>
+                <wp:positionV relativeFrom="paragraph">
+                  <wp:posOffset>785495</wp:posOffset>
+                </wp:positionV>
+                <wp:extent cx="755015" cy="481330"/>
+                <wp:effectExtent l="0" t="19050" r="26035" b="33020"/>
+                <wp:wrapNone/>
+                <wp:docPr id="40" name="Flowchart: Punched Tape 40"/>
+                <wp:cNvGraphicFramePr/>
+                <a:graphic xmlns:a="http://schemas.openxmlformats.org/drawingml/2006/main">
+                  <a:graphicData uri="http://schemas.microsoft.com/office/word/2010/wordprocessingShape">
+                    <wps:wsp>
+                      <wps:cNvSpPr/>
+                      <wps:spPr>
+                        <a:xfrm>
+                          <a:off x="0" y="0"/>
+                          <a:ext cx="755015" cy="481330"/>
+                        </a:xfrm>
+                        <a:prstGeom prst="flowChartPunchedTape">
+                          <a:avLst/>
+                        </a:prstGeom>
+                      </wps:spPr>
+                      <wps:style>
+                        <a:lnRef idx="2">
+                          <a:schemeClr val="accent1">
+                            <a:shade val="50000"/>
+                          </a:schemeClr>
+                        </a:lnRef>
+                        <a:fillRef idx="1">
+                          <a:schemeClr val="accent1"/>
+                        </a:fillRef>
+                        <a:effectRef idx="0">
+                          <a:schemeClr val="accent1"/>
+                        </a:effectRef>
+                        <a:fontRef idx="minor">
+                          <a:schemeClr val="lt1"/>
+                        </a:fontRef>
+                      </wps:style>
+                      <wps:txbx>
+                        <w:txbxContent>
+                          <w:p>
+                            <w:pPr>
+                              <w:jc w:val="center"/>
+                            </w:pPr>
+                            <w:r>
+                              <w:t>APP</w:t>
+                            </w:r>
+                          </w:p>
+                        </w:txbxContent>
+                      </wps:txbx>
+                      <wps:bodyPr rot="0" spcFirstLastPara="0" vertOverflow="overflow" horzOverflow="overflow" vert="horz" wrap="square" lIns="91440" tIns="45720" rIns="91440" bIns="45720" numCol="1" spcCol="0" rtlCol="0" fromWordArt="0" anchor="ctr" anchorCtr="0" forceAA="0" compatLnSpc="1">
+                        <a:prstTxWarp prst="textNoShape">
+                          <a:avLst/>
+                        </a:prstTxWarp>
+                        <a:noAutofit/>
+                      </wps:bodyPr>
+                    </wps:wsp>
+                  </a:graphicData>
+                </a:graphic>
+              </wp:anchor>
+            </w:drawing>
+          </mc:Choice>
+          <mc:Fallback>
+            <w:pict>
+              <v:shapetype w14:anchorId="5EA2FE02" id="_x0000_t122" coordsize="21600,21600" o:spt="122" path="m21597,19450v-225,-558,-750,-1073,-1650,-1545c18897,17605,17585,17347,16197,17260v-1500,87,-2700,345,-3787,645c11472,18377,10910,18892,10800,19450v-188,515,-750,1075,-1613,1460c8100,21210,6825,21425,5400,21597,3937,21425,2700,21210,1612,20910,675,20525,150,19965,,19450l,2147v150,558,675,1073,1612,1460c2700,3950,3937,4165,5400,4337,6825,4165,8100,3950,9187,3607v863,-387,1425,-902,1613,-1460c10910,1632,11472,1072,12410,600,13497,300,14697,85,16197,v1388,85,2700,300,3750,600c20847,1072,21372,1632,21597,2147xe">
+                <v:stroke joinstyle="miter"/>
+                <v:path o:connecttype="custom" o:connectlocs="10800,2147;0,10800;10800,19450;21600,10800" textboxrect="0,4337,21600,17260"/>
+              </v:shapetype>
+              <v:shape id="Flowchart: Punched Tape 40" o:spid="_x0000_s1042" type="#_x0000_t122" style="position:absolute;left:0;text-align:left;margin-left:0;margin-top:61.85pt;width:59.45pt;height:37.9pt;z-index:251711488;visibility:visible;mso-wrap-style:square;mso-wrap-distance-left:9pt;mso-wrap-distance-top:0;mso-wrap-distance-right:9pt;mso-wrap-distance-bottom:0;mso-position-horizontal:absolute;mso-position-horizontal-relative:text;mso-position-vertical:absolute;mso-position-vertical-relative:text;v-text-anchor:middle" o:gfxdata="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" fillcolor="#5b9bd5 [3204]" strokecolor="#1f4d78 [1604]" strokeweight="1pt">
+                <v:textbox>
+                  <w:txbxContent>
+                    <w:p>
+                      <w:pPr>
+                        <w:jc w:val="center"/>
+                      </w:pPr>
+                      <w:r>
+                        <w:t>APP</w:t>
+                      </w:r>
+                    </w:p>
+                  </w:txbxContent>
+                </v:textbox>
+              </v:shape>
+            </w:pict>
+          </mc:Fallback>
+        </mc:AlternateContent>
+      </w:r>
+      <w:r>
+        <w:rPr>
+          <w:sz w:val="24"/>
+          <w:szCs w:val="24"/>
+        </w:rPr>
+        <w:tab/>
+      </w:r>
+      <w:r>
+        <w:rPr>
+          <w:sz w:val="24"/>
+          <w:szCs w:val="24"/>
+        </w:rPr>
+        <w:tab/>
+      </w:r>
+      <w:r>
+        <w:rPr>
+          <w:sz w:val="24"/>
+          <w:szCs w:val="24"/>
+        </w:rPr>
+        <w:tab/>
+      </w:r>
+      <w:r>
+        <w:rPr>
+          <w:sz w:val="24"/>
+          <w:szCs w:val="24"/>
+        </w:rPr>
+        <w:tab/>
+      </w:r>
+      <w:r>
+        <w:rPr>
+          <w:sz w:val="24"/>
+          <w:szCs w:val="24"/>
+        </w:rPr>
+        <w:tab/>
+      </w:r>
+      <w:r>
+        <w:rPr>
+          <w:sz w:val="24"/>
+          <w:szCs w:val="24"/>
+        </w:rPr>
+        <w:tab/>
+      </w:r>
+      <w:r>
+        <w:rPr>
+          <w:sz w:val="24"/>
+          <w:szCs w:val="24"/>
+        </w:rPr>
+        <w:tab/>
+      </w:r>
+      <w:r>
+        <w:rPr>
+          <w:sz w:val="24"/>
+          <w:szCs w:val="24"/>
+        </w:rPr>
+        <w:tab/>
+      </w:r>
+      <w:r>
+        <w:rPr>
+          <w:sz w:val="24"/>
+          <w:szCs w:val="24"/>
+        </w:rPr>
+        <w:tab/>
+      </w:r>
+      <w:r>
+        <w:rPr>
+          <w:sz w:val="24"/>
+          <w:szCs w:val="24"/>
+        </w:rPr>
+        <w:tab/>
+      </w:r>
+      <w:r>
+        <w:rPr>
+          <w:sz w:val="24"/>
+          <w:szCs w:val="24"/>
+        </w:rPr>
+        <w:tab/>
+      </w:r>
+      <w:r>
+        <w:rPr>
+          <w:sz w:val="24"/>
+          <w:szCs w:val="24"/>
+        </w:rPr>
+        <w:tab/>
+      </w:r>
+      <w:r>
+        <w:rPr>
+          <w:sz w:val="24"/>
+          <w:szCs w:val="24"/>
+        </w:rPr>
+        <w:tab/>
+      </w:r>
+      <w:r>
+        <w:rPr>
+          <w:sz w:val="24"/>
+          <w:szCs w:val="24"/>
+        </w:rPr>
+        <w:tab/>
+      </w:r>
+      <w:r>
+        <w:rPr>
+          <w:sz w:val="24"/>
+          <w:szCs w:val="24"/>
+        </w:rPr>
+        <w:tab/>
+      </w:r>
+      <w:r>
+        <w:rPr>
+          <w:sz w:val="24"/>
+          <w:szCs w:val="24"/>
+        </w:rPr>
+        <w:tab/>
+      </w:r>
+      <w:r>
+        <w:rPr>
+          <w:sz w:val="24"/>
+          <w:szCs w:val="24"/>
+        </w:rPr>
+        <w:tab/>
+      </w:r>
+      <w:r>
+        <w:rPr>
+          <w:sz w:val="24"/>
+          <w:szCs w:val="24"/>
+        </w:rPr>
+        <w:tab/>
+      </w:r>
+      <w:r>
+        <w:rPr>
+          <w:sz w:val="24"/>
+          <w:szCs w:val="24"/>
+        </w:rPr>
+        <w:tab/>
+      </w:r>
+      <w:r>
+        <w:rPr>
+          <w:sz w:val="24"/>
+          <w:szCs w:val="24"/>
+        </w:rPr>
+        <w:tab/>
+      </w:r>
+      <w:r>
+        <w:rPr>
+          <w:sz w:val="24"/>
+          <w:szCs w:val="24"/>
+        </w:rPr>
+        <w:tab/>
+      </w:r>
+      <w:r>
+        <w:rPr>
+          <w:sz w:val="24"/>
+          <w:szCs w:val="24"/>
+        </w:rPr>
+        <w:tab/>
+      </w:r>
+      <w:r>
+        <w:rPr>
+          <w:sz w:val="24"/>
+          <w:szCs w:val="24"/>
+        </w:rPr>
+        <w:tab/>
+      </w:r>
+      <w:r>
+        <w:rPr>
+          <w:sz w:val="24"/>
+          <w:szCs w:val="24"/>
+        </w:rPr>
+        <w:tab/>
+      </w:r>
+      <w:r>
+        <w:rPr>
+          <w:sz w:val="24"/>
+          <w:szCs w:val="24"/>
+        </w:rPr>
+        <w:tab/>
+      </w:r>
+      <w:r>
+        <w:rPr>
+          <w:sz w:val="24"/>
+          <w:szCs w:val="24"/>
+        </w:rPr>
+        <w:tab/>
+      </w:r>
+      <w:r>
+        <w:rPr>
+          <w:sz w:val="24"/>
+          <w:szCs w:val="24"/>
+        </w:rPr>
+        <w:tab/>
+      </w:r>
+      <w:r>
+        <w:rPr>
+          <w:sz w:val="24"/>
+          <w:szCs w:val="24"/>
+        </w:rPr>
+        <w:tab/>
+      </w:r>
+      <w:r>
+        <w:rPr>
+          <w:sz w:val="24"/>
+          <w:szCs w:val="24"/>
+        </w:rPr>
+        <w:tab/>
+      </w:r>
+      <w:r>
+        <w:rPr>
+          <w:sz w:val="24"/>
+          <w:szCs w:val="24"/>
+        </w:rPr>
+        <w:tab/>
+      </w:r>
+      <w:r>
+        <w:rPr>
+          <w:sz w:val="24"/>
+          <w:szCs w:val="24"/>
+        </w:rPr>
+        <w:tab/>
+      </w:r>
+      <w:r>
+        <w:rPr>
+          <w:sz w:val="24"/>
+          <w:szCs w:val="24"/>
+        </w:rPr>
+        <w:tab/>
+      </w:r>
+      <w:r>
+        <w:rPr>
+          <w:sz w:val="24"/>
+          <w:szCs w:val="24"/>
+        </w:rPr>
+        <w:tab/>
+      </w:r>
+      <w:r>
+        <w:rPr>
+          <w:sz w:val="24"/>
+          <w:szCs w:val="24"/>
+        </w:rPr>
+        <w:tab/>
+      </w:r>
+      <w:r>
+        <w:rPr>
+          <w:sz w:val="24"/>
+          <w:szCs w:val="24"/>
+        </w:rPr>
+        <w:tab/>
+      </w:r>
+      <w:r>
+        <w:rPr>
+          <w:sz w:val="24"/>
+          <w:szCs w:val="24"/>
+        </w:rPr>
+        <w:tab/>
+      </w:r>
+      <w:r>
+        <w:rPr>
+          <w:sz w:val="24"/>
+          <w:szCs w:val="24"/>
+        </w:rPr>
+        <w:tab/>
+      </w:r>
+      <w:r>
+        <w:rPr>
+          <w:sz w:val="24"/>
+          <w:szCs w:val="24"/>
+        </w:rPr>
+        <w:tab/>
+      </w:r>
+      <w:r>
+        <w:rPr>
+          <w:sz w:val="24"/>
+          <w:szCs w:val="24"/>
+        </w:rPr>
+        <w:tab/>
+      </w:r>
+      <w:r>
+        <w:rPr>
+          <w:sz w:val="24"/>
+          <w:szCs w:val="24"/>
+        </w:rPr>
+        <w:tab/>
+      </w:r>
+      <w:r>
+        <w:rPr>
+          <w:sz w:val="24"/>
+          <w:szCs w:val="24"/>
+        </w:rPr>
+        <w:tab/>
+      </w:r>
+      <w:r>
+        <w:rPr>
+          <w:sz w:val="24"/>
+          <w:szCs w:val="24"/>
+        </w:rPr>
+        <w:tab/>
+      </w:r>
+      <w:r>
+        <w:rPr>
+          <w:sz w:val="24"/>
+          <w:szCs w:val="24"/>
+        </w:rPr>
+        <w:tab/>
+      </w:r>
+      <w:r>
+        <w:rPr>
+          <w:sz w:val="24"/>
+          <w:szCs w:val="24"/>
+        </w:rPr>
+        <w:tab/>
+      </w:r>
+      <w:r>
+        <w:rPr>
+          <w:sz w:val="24"/>
+          <w:szCs w:val="24"/>
+        </w:rPr>
+        <w:tab/>
+      </w:r>
+      <w:r>
+        <w:rPr>
+          <w:sz w:val="24"/>
+          <w:szCs w:val="24"/>
+        </w:rPr>
+        <w:tab/>
+      </w:r>
+      <w:r>
+        <w:rPr>
+          <w:sz w:val="24"/>
+          <w:szCs w:val="24"/>
+        </w:rPr>
+        <w:tab/>
+      </w:r>
+      <w:r>
+        <w:rPr>
+          <w:sz w:val="24"/>
+          <w:szCs w:val="24"/>
+        </w:rPr>
+        <w:tab/>
+      </w:r>
+      <w:r>
+        <w:rPr>
+          <w:sz w:val="24"/>
+          <w:szCs w:val="24"/>
+        </w:rPr>
+        <w:tab/>
+      </w:r>
+      <w:r>
+        <w:rPr>
+          <w:sz w:val="24"/>
+          <w:szCs w:val="24"/>
+        </w:rPr>
+        <w:tab/>
+      </w:r>
+      <w:r>
+        <w:rPr>
+          <w:sz w:val="24"/>
+          <w:szCs w:val="24"/>
+        </w:rPr>
+        <w:tab/>
+      </w:r>
+      <w:r>
+        <w:rPr>
+          <w:sz w:val="24"/>
+          <w:szCs w:val="24"/>
+        </w:rPr>
+        <w:tab/>
+      </w:r>
+      <w:r>
+        <w:rPr>
+          <w:sz w:val="24"/>
+          <w:szCs w:val="24"/>
+        </w:rPr>
+        <w:tab/>
+      </w:r>
+      <w:r>
+        <w:rPr>
+          <w:sz w:val="24"/>
+          <w:szCs w:val="24"/>
+        </w:rPr>
+        <w:tab/>
+      </w:r>
+      <w:r>
+        <w:rPr>
+          <w:sz w:val="24"/>
+          <w:szCs w:val="24"/>
+        </w:rPr>
+        <w:tab/>
+      </w:r>
+      <w:r>
+        <w:rPr>
+          <w:sz w:val="24"/>
+          <w:szCs w:val="24"/>
+        </w:rPr>
+        <w:tab/>
+      </w:r>
+      <w:r>
+        <w:rPr>
+          <w:sz w:val="24"/>
+          <w:szCs w:val="24"/>
+        </w:rPr>
+        <w:tab/>
+      </w:r>
+      <w:r>
+        <w:rPr>
+          <w:sz w:val="24"/>
+          <w:szCs w:val="24"/>
+        </w:rPr>
+        <w:tab/>
+      </w:r>
+      <w:r>
+        <w:rPr>
+          <w:sz w:val="24"/>
+          <w:szCs w:val="24"/>
+        </w:rPr>
+        <w:tab/>
+      </w:r>
+      <w:r>
+        <w:rPr>
+          <w:sz w:val="24"/>
+          <w:szCs w:val="24"/>
+        </w:rPr>
+        <w:tab/>
+      </w:r>
+      <w:r>
+        <w:rPr>
+          <w:sz w:val="24"/>
+          <w:szCs w:val="24"/>
+        </w:rPr>
+        <w:tab/>
+      </w:r>
+      <w:r>
+        <w:rPr>
+          <w:sz w:val="24"/>
+          <w:szCs w:val="24"/>
+        </w:rPr>
+        <w:tab/>
+      </w:r>
+      <w:r>
+        <w:rPr>
+          <w:sz w:val="24"/>
+          <w:szCs w:val="24"/>
+        </w:rPr>
+        <w:tab/>
+      </w:r>
+      <w:r>
+        <w:rPr>
+          <w:sz w:val="24"/>
+          <w:szCs w:val="24"/>
+        </w:rPr>
+        <w:tab/>
+      </w:r>
+      <w:r>
+        <w:rPr>
+          <w:sz w:val="24"/>
+          <w:szCs w:val="24"/>
+        </w:rPr>
+        <w:tab/>
+      </w:r>
+      <w:r>
+        <w:rPr>
+          <w:sz w:val="24"/>
+          <w:szCs w:val="24"/>
+        </w:rPr>
+        <w:tab/>
+      </w:r>
+      <w:r>
+        <w:rPr>
+          <w:sz w:val="24"/>
+          <w:szCs w:val="24"/>
+        </w:rPr>
+        <w:tab/>
+      </w:r>
+      <w:r>
+        <w:rPr>
+          <w:sz w:val="24"/>
+          <w:szCs w:val="24"/>
+        </w:rPr>
+        <w:tab/>
+      </w:r>
+      <w:r>
+        <w:rPr>
+          <w:sz w:val="24"/>
+          <w:szCs w:val="24"/>
+        </w:rPr>
+        <w:tab/>
+      </w:r>
+      <w:r>
+        <w:rPr>
+          <w:sz w:val="24"/>
+          <w:szCs w:val="24"/>
+        </w:rPr>
+        <w:tab/>
+      </w:r>
+      <w:r>
+        <w:rPr>
+          <w:sz w:val="24"/>
+          <w:szCs w:val="24"/>
+        </w:rPr>
+        <w:tab/>
+      </w:r>
+      <w:r>
+        <w:rPr>
+          <w:sz w:val="24"/>
+          <w:szCs w:val="24"/>
+        </w:rPr>
+        <w:tab/>
+      </w:r>
+      <w:r>
+        <w:rPr>
+          <w:sz w:val="24"/>
+          <w:szCs w:val="24"/>
+        </w:rPr>
+        <w:tab/>
+      </w:r>
+      <w:r>
+        <w:rPr>
+          <w:sz w:val="24"/>
+          <w:szCs w:val="24"/>
+        </w:rPr>
+        <w:tab/>
+      </w:r>
+      <w:r>
+        <w:rPr>
+          <w:sz w:val="24"/>
+          <w:szCs w:val="24"/>
+        </w:rPr>
+        <w:tab/>
+      </w:r>
+      <w:r>
+        <w:rPr>
+          <w:sz w:val="24"/>
+          <w:szCs w:val="24"/>
+        </w:rPr>
+        <w:tab/>
+      </w:r>
+      <w:r>
+        <w:rPr>
+          <w:sz w:val="24"/>
+          <w:szCs w:val="24"/>
+        </w:rPr>
+        <w:tab/>
+      </w:r>
+      <w:r>
+        <w:rPr>
+          <w:sz w:val="24"/>
+          <w:szCs w:val="24"/>
+        </w:rPr>
+        <w:tab/>
+      </w:r>
+      <w:r>
+        <w:rPr>
+          <w:sz w:val="24"/>
+          <w:szCs w:val="24"/>
+        </w:rPr>
+        <w:tab/>
+      </w:r>
+      <w:r>
+        <w:rPr>
+          <w:sz w:val="24"/>
+          <w:szCs w:val="24"/>
+        </w:rPr>
+        <w:tab/>
+      </w:r>
+      <w:r>
+        <w:rPr>
+          <w:sz w:val="24"/>
+          <w:szCs w:val="24"/>
+        </w:rPr>
+        <w:tab/>
+      </w:r>
+      <w:r>
+        <w:rPr>
+          <w:sz w:val="24"/>
+          <w:szCs w:val="24"/>
+        </w:rPr>
+        <w:tab/>
+      </w:r>
+      <w:r>
+        <w:rPr>
+          <w:sz w:val="24"/>
+          <w:szCs w:val="24"/>
+        </w:rPr>
+        <w:tab/>
+      </w:r>
+      <w:r>
+        <w:rPr>
+          <w:sz w:val="24"/>
+          <w:szCs w:val="24"/>
+        </w:rPr>
+        <w:tab/>
+      </w:r>
+      <w:r>
+        <w:rPr>
+          <w:sz w:val="24"/>
+          <w:szCs w:val="24"/>
+        </w:rPr>
+        <w:tab/>
+      </w:r>
+      <w:r>
+        <w:rPr>
+          <w:sz w:val="24"/>
+          <w:szCs w:val="24"/>
+        </w:rPr>
+        <w:tab/>
+      </w:r>
+      <w:r>
+        <w:rPr>
+          <w:sz w:val="24"/>
+          <w:szCs w:val="24"/>
+        </w:rPr>
+        <w:tab/>
+      </w:r>
+      <w:r>
+        <w:rPr>
+          <w:sz w:val="24"/>
+          <w:szCs w:val="24"/>
+        </w:rPr>
+        <w:tab/>
+      </w:r>
+      <w:r>
+        <w:rPr>
+          <w:sz w:val="24"/>
+          <w:szCs w:val="24"/>
+        </w:rPr>
+        <w:tab/>
+      </w:r>
+      <w:r>
+        <w:rPr>
+          <w:sz w:val="24"/>
+          <w:szCs w:val="24"/>
+        </w:rPr>
+        <w:tab/>
+      </w:r>
+      <w:r>
+        <w:rPr>
+          <w:sz w:val="24"/>
+          <w:szCs w:val="24"/>
+        </w:rPr>
+        <w:tab/>
+      </w:r>
+      <w:r>
+        <w:rPr>
+          <w:sz w:val="24"/>
+          <w:szCs w:val="24"/>
+        </w:rPr>
+        <w:tab/>
+      </w:r>
+      <w:r>
+        <w:rPr>
+          <w:sz w:val="24"/>
+          <w:szCs w:val="24"/>
+        </w:rPr>
+        <w:tab/>
+      </w:r>
+      <w:r>
+        <w:rPr>
+          <w:sz w:val="24"/>
+          <w:szCs w:val="24"/>
+        </w:rPr>
+        <w:tab/>
+      </w:r>
+      <w:r>
+        <w:rPr>
+          <w:sz w:val="24"/>
+          <w:szCs w:val="24"/>
+        </w:rPr>
+        <w:tab/>
+      </w:r>
+      <w:r>
+        <w:rPr>
+          <w:sz w:val="24"/>
+          <w:szCs w:val="24"/>
+        </w:rPr>
+        <w:tab/>
+      </w:r>
+      <w:r>
+        <w:rPr>
+          <w:sz w:val="24"/>
+          <w:szCs w:val="24"/>
+        </w:rPr>
+        <w:tab/>
+      </w:r>
+      <w:r>
+        <w:rPr>
+          <w:sz w:val="24"/>
+          <w:szCs w:val="24"/>
+        </w:rPr>
+        <w:tab/>
+      </w:r>
+      <w:r>
+        <w:rPr>
+          <w:sz w:val="24"/>
+          <w:szCs w:val="24"/>
+        </w:rPr>
+        <w:tab/>
+      </w:r>
+      <w:r>
+        <w:rPr>
+          <w:sz w:val="24"/>
+          <w:szCs w:val="24"/>
+        </w:rPr>
+        <w:tab/>
+      </w:r>
+      <w:r>
+        <w:rPr>
+          <w:sz w:val="24"/>
+          <w:szCs w:val="24"/>
+        </w:rPr>
+        <w:tab/>
+      </w:r>
+      <w:r>
+        <w:rPr>
+          <w:sz w:val="24"/>
+          <w:szCs w:val="24"/>
+        </w:rPr>
+        <w:tab/>
+      </w:r>
+      <w:r>
+        <w:rPr>
+          <w:sz w:val="24"/>
+          <w:szCs w:val="24"/>
+        </w:rPr>
+        <w:tab/>
+      </w:r>
+      <w:r>
+        <w:rPr>
+          <w:sz w:val="24"/>
+          <w:szCs w:val="24"/>
+        </w:rPr>
+        <w:tab/>
+      </w:r>
+      <w:r>
+        <w:rPr>
+          <w:sz w:val="24"/>
+          <w:szCs w:val="24"/>
+        </w:rPr>
+        <w:tab/>
+      </w:r>
+      <w:r>
+        <w:rPr>
+          <w:sz w:val="24"/>
+          <w:szCs w:val="24"/>
+        </w:rPr>
+        <w:tab/>
+      </w:r>
+      <w:r>
+        <w:rPr>
+          <w:sz w:val="24"/>
+          <w:szCs w:val="24"/>
+        </w:rPr>
+        <w:tab/>
+      </w:r>
+      <w:r>
+        <w:rPr>
+          <w:sz w:val="24"/>
+          <w:szCs w:val="24"/>
+        </w:rPr>
+        <w:tab/>
+      </w:r>
+    </w:p>
+    <w:p>
+      <w:pPr>
+        <w:rPr>
+          <w:sz w:val="24"/>
+          <w:szCs w:val="24"/>
+        </w:rPr>
+      </w:pPr>
+      <w:r>
+        <w:rPr>
+          <w:sz w:val="24"/>
+          <w:szCs w:val="24"/>
+        </w:rPr>
+        <w:t>Advantage:</w:t>
+      </w:r>
+    </w:p>
+    <w:p>
+      <w:pPr>
+        <w:pStyle w:val="ListParagraph"/>
+        <w:numPr>
+          <w:ilvl w:val="0"/>
+          <w:numId w:val="7"/>
+        </w:numPr>
+        <w:rPr>
+          <w:sz w:val="24"/>
+          <w:szCs w:val="24"/>
+        </w:rPr>
+      </w:pPr>
+      <w:r>
+        <w:rPr>
+          <w:sz w:val="24"/>
+          <w:szCs w:val="24"/>
+        </w:rPr>
+        <w:t>Easy to add or remove shards.</w:t>
+      </w:r>
+    </w:p>
+    <w:p>
+      <w:pPr>
+        <w:pStyle w:val="ListParagraph"/>
+        <w:numPr>
+          <w:ilvl w:val="0"/>
+          <w:numId w:val="7"/>
+        </w:numPr>
+        <w:rPr>
+          <w:sz w:val="24"/>
+          <w:szCs w:val="24"/>
+        </w:rPr>
+      </w:pPr>
+      <w:r>
+        <w:rPr>
+          <w:sz w:val="24"/>
+          <w:szCs w:val="24"/>
+        </w:rPr>
+        <w:t>Theoretically, there can be hotspots like in Range Based sharding, but we choose this strategy only when we are sure that our data will be evenly distributed.</w:t>
+      </w:r>
+    </w:p>
+    <w:p>
+      <w:pPr>
+        <w:rPr>
+          <w:sz w:val="24"/>
+          <w:szCs w:val="24"/>
+        </w:rPr>
+      </w:pPr>
+      <w:r>
+        <w:rPr>
+          <w:sz w:val="24"/>
+          <w:szCs w:val="24"/>
+        </w:rPr>
+        <w:t xml:space="preserve">Disadvantages </w:t>
+      </w:r>
+    </w:p>
+    <w:p>
+      <w:pPr>
+        <w:pStyle w:val="ListParagraph"/>
+        <w:numPr>
+          <w:ilvl w:val="0"/>
+          <w:numId w:val="8"/>
+        </w:numPr>
+        <w:rPr>
+          <w:sz w:val="24"/>
+          <w:szCs w:val="24"/>
+        </w:rPr>
+      </w:pPr>
+      <w:r>
+        <w:rPr>
+          <w:sz w:val="24"/>
+          <w:szCs w:val="24"/>
+        </w:rPr>
+        <w:t>Increased latency, app needs to communicate with lookup table first and then with shard. So increased hops.</w:t>
+      </w:r>
+    </w:p>
+    <w:p>
+      <w:pPr>
+        <w:pStyle w:val="ListParagraph"/>
+        <w:numPr>
+          <w:ilvl w:val="0"/>
+          <w:numId w:val="8"/>
+        </w:numPr>
+        <w:pBdr>
+          <w:bottom w:val="single" w:sz="6" w:space="1" w:color="auto"/>
+        </w:pBdr>
+        <w:rPr>
+          <w:sz w:val="24"/>
+          <w:szCs w:val="24"/>
+        </w:rPr>
+      </w:pPr>
+      <w:r>
+        <w:rPr>
+          <w:sz w:val="24"/>
+          <w:szCs w:val="24"/>
+        </w:rPr>
+        <w:t>If Look Up table crashes, system crashes.</w:t>
+      </w:r>
+    </w:p>
+    <w:p>
+      <w:pPr>
+        <w:pStyle w:val="ListParagraph"/>
+        <w:rPr>
+          <w:sz w:val="24"/>
+          <w:szCs w:val="24"/>
+        </w:rPr>
+      </w:pPr>
+    </w:p>
+    <w:p>
+      <w:pPr>
+        <w:pStyle w:val="ListParagraph"/>
+        <w:rPr>
+          <w:sz w:val="24"/>
+          <w:szCs w:val="24"/>
+        </w:rPr>
+      </w:pPr>
       <w:bookmarkStart w:id="0" w:name="_GoBack"/>
       <w:bookmarkEnd w:id="0"/>
     </w:p>
     <w:p>
       <w:pPr>
-        <w:pStyle w:val="ListParagraph"/>
-        <w:ind w:left="1080"/>
         <w:rPr>
           <w:sz w:val="24"/>
           <w:szCs w:val="24"/>
@@ -5253,9 +7172,9 @@
     </w:lvl>
   </w:abstractNum>
   <w:abstractNum w:abstractNumId="3" w15:restartNumberingAfterBreak="0">
-    <w:nsid w:val="339E5F5C"/>
+    <w:nsid w:val="2CA168F4"/>
     <w:multiLevelType w:val="hybridMultilevel"/>
-    <w:tmpl w:val="45E83F62"/>
+    <w:tmpl w:val="314A3B34"/>
     <w:lvl w:ilvl="0" w:tplc="0409000F">
       <w:start w:val="1"/>
       <w:numFmt w:val="decimal"/>
@@ -5342,9 +7261,9 @@
     </w:lvl>
   </w:abstractNum>
   <w:abstractNum w:abstractNumId="4" w15:restartNumberingAfterBreak="0">
-    <w:nsid w:val="6BCC3CFE"/>
+    <w:nsid w:val="339E5F5C"/>
     <w:multiLevelType w:val="hybridMultilevel"/>
-    <w:tmpl w:val="6B5AC24A"/>
+    <w:tmpl w:val="45E83F62"/>
     <w:lvl w:ilvl="0" w:tplc="0409000F">
       <w:start w:val="1"/>
       <w:numFmt w:val="decimal"/>
@@ -5431,16 +7350,16 @@
     </w:lvl>
   </w:abstractNum>
   <w:abstractNum w:abstractNumId="5" w15:restartNumberingAfterBreak="0">
-    <w:nsid w:val="723F2A03"/>
+    <w:nsid w:val="55BA1884"/>
     <w:multiLevelType w:val="hybridMultilevel"/>
-    <w:tmpl w:val="8716E112"/>
-    <w:lvl w:ilvl="0" w:tplc="31CCAC60">
+    <w:tmpl w:val="5096E428"/>
+    <w:lvl w:ilvl="0" w:tplc="0409000F">
       <w:start w:val="1"/>
       <w:numFmt w:val="decimal"/>
       <w:lvlText w:val="%1."/>
       <w:lvlJc w:val="left"/>
       <w:pPr>
-        <w:ind w:left="1440" w:hanging="360"/>
+        <w:ind w:left="720" w:hanging="360"/>
       </w:pPr>
       <w:rPr>
         <w:rFonts w:hint="default"/>
@@ -5452,7 +7371,7 @@
       <w:lvlText w:val="%2."/>
       <w:lvlJc w:val="left"/>
       <w:pPr>
-        <w:ind w:left="2160" w:hanging="360"/>
+        <w:ind w:left="1440" w:hanging="360"/>
       </w:pPr>
     </w:lvl>
     <w:lvl w:ilvl="2" w:tplc="0409001B" w:tentative="1">
@@ -5461,7 +7380,7 @@
       <w:lvlText w:val="%3."/>
       <w:lvlJc w:val="right"/>
       <w:pPr>
-        <w:ind w:left="2880" w:hanging="180"/>
+        <w:ind w:left="2160" w:hanging="180"/>
       </w:pPr>
     </w:lvl>
     <w:lvl w:ilvl="3" w:tplc="0409000F" w:tentative="1">
@@ -5470,7 +7389,7 @@
       <w:lvlText w:val="%4."/>
       <w:lvlJc w:val="left"/>
       <w:pPr>
-        <w:ind w:left="3600" w:hanging="360"/>
+        <w:ind w:left="2880" w:hanging="360"/>
       </w:pPr>
     </w:lvl>
     <w:lvl w:ilvl="4" w:tplc="04090019" w:tentative="1">
@@ -5479,7 +7398,7 @@
       <w:lvlText w:val="%5."/>
       <w:lvlJc w:val="left"/>
       <w:pPr>
-        <w:ind w:left="4320" w:hanging="360"/>
+        <w:ind w:left="3600" w:hanging="360"/>
       </w:pPr>
     </w:lvl>
     <w:lvl w:ilvl="5" w:tplc="0409001B" w:tentative="1">
@@ -5488,7 +7407,7 @@
       <w:lvlText w:val="%6."/>
       <w:lvlJc w:val="right"/>
       <w:pPr>
-        <w:ind w:left="5040" w:hanging="180"/>
+        <w:ind w:left="4320" w:hanging="180"/>
       </w:pPr>
     </w:lvl>
     <w:lvl w:ilvl="6" w:tplc="0409000F" w:tentative="1">
@@ -5497,7 +7416,7 @@
       <w:lvlText w:val="%7."/>
       <w:lvlJc w:val="left"/>
       <w:pPr>
-        <w:ind w:left="5760" w:hanging="360"/>
+        <w:ind w:left="5040" w:hanging="360"/>
       </w:pPr>
     </w:lvl>
     <w:lvl w:ilvl="7" w:tplc="04090019" w:tentative="1">
@@ -5506,7 +7425,7 @@
       <w:lvlText w:val="%8."/>
       <w:lvlJc w:val="left"/>
       <w:pPr>
-        <w:ind w:left="6480" w:hanging="360"/>
+        <w:ind w:left="5760" w:hanging="360"/>
       </w:pPr>
     </w:lvl>
     <w:lvl w:ilvl="8" w:tplc="0409001B" w:tentative="1">
@@ -5515,15 +7434,193 @@
       <w:lvlText w:val="%9."/>
       <w:lvlJc w:val="right"/>
       <w:pPr>
+        <w:ind w:left="6480" w:hanging="180"/>
+      </w:pPr>
+    </w:lvl>
+  </w:abstractNum>
+  <w:abstractNum w:abstractNumId="6" w15:restartNumberingAfterBreak="0">
+    <w:nsid w:val="6BCC3CFE"/>
+    <w:multiLevelType w:val="hybridMultilevel"/>
+    <w:tmpl w:val="6B5AC24A"/>
+    <w:lvl w:ilvl="0" w:tplc="0409000F">
+      <w:start w:val="1"/>
+      <w:numFmt w:val="decimal"/>
+      <w:lvlText w:val="%1."/>
+      <w:lvlJc w:val="left"/>
+      <w:pPr>
+        <w:ind w:left="720" w:hanging="360"/>
+      </w:pPr>
+      <w:rPr>
+        <w:rFonts w:hint="default"/>
+      </w:rPr>
+    </w:lvl>
+    <w:lvl w:ilvl="1" w:tplc="04090019" w:tentative="1">
+      <w:start w:val="1"/>
+      <w:numFmt w:val="lowerLetter"/>
+      <w:lvlText w:val="%2."/>
+      <w:lvlJc w:val="left"/>
+      <w:pPr>
+        <w:ind w:left="1440" w:hanging="360"/>
+      </w:pPr>
+    </w:lvl>
+    <w:lvl w:ilvl="2" w:tplc="0409001B" w:tentative="1">
+      <w:start w:val="1"/>
+      <w:numFmt w:val="lowerRoman"/>
+      <w:lvlText w:val="%3."/>
+      <w:lvlJc w:val="right"/>
+      <w:pPr>
+        <w:ind w:left="2160" w:hanging="180"/>
+      </w:pPr>
+    </w:lvl>
+    <w:lvl w:ilvl="3" w:tplc="0409000F" w:tentative="1">
+      <w:start w:val="1"/>
+      <w:numFmt w:val="decimal"/>
+      <w:lvlText w:val="%4."/>
+      <w:lvlJc w:val="left"/>
+      <w:pPr>
+        <w:ind w:left="2880" w:hanging="360"/>
+      </w:pPr>
+    </w:lvl>
+    <w:lvl w:ilvl="4" w:tplc="04090019" w:tentative="1">
+      <w:start w:val="1"/>
+      <w:numFmt w:val="lowerLetter"/>
+      <w:lvlText w:val="%5."/>
+      <w:lvlJc w:val="left"/>
+      <w:pPr>
+        <w:ind w:left="3600" w:hanging="360"/>
+      </w:pPr>
+    </w:lvl>
+    <w:lvl w:ilvl="5" w:tplc="0409001B" w:tentative="1">
+      <w:start w:val="1"/>
+      <w:numFmt w:val="lowerRoman"/>
+      <w:lvlText w:val="%6."/>
+      <w:lvlJc w:val="right"/>
+      <w:pPr>
+        <w:ind w:left="4320" w:hanging="180"/>
+      </w:pPr>
+    </w:lvl>
+    <w:lvl w:ilvl="6" w:tplc="0409000F" w:tentative="1">
+      <w:start w:val="1"/>
+      <w:numFmt w:val="decimal"/>
+      <w:lvlText w:val="%7."/>
+      <w:lvlJc w:val="left"/>
+      <w:pPr>
+        <w:ind w:left="5040" w:hanging="360"/>
+      </w:pPr>
+    </w:lvl>
+    <w:lvl w:ilvl="7" w:tplc="04090019" w:tentative="1">
+      <w:start w:val="1"/>
+      <w:numFmt w:val="lowerLetter"/>
+      <w:lvlText w:val="%8."/>
+      <w:lvlJc w:val="left"/>
+      <w:pPr>
+        <w:ind w:left="5760" w:hanging="360"/>
+      </w:pPr>
+    </w:lvl>
+    <w:lvl w:ilvl="8" w:tplc="0409001B" w:tentative="1">
+      <w:start w:val="1"/>
+      <w:numFmt w:val="lowerRoman"/>
+      <w:lvlText w:val="%9."/>
+      <w:lvlJc w:val="right"/>
+      <w:pPr>
+        <w:ind w:left="6480" w:hanging="180"/>
+      </w:pPr>
+    </w:lvl>
+  </w:abstractNum>
+  <w:abstractNum w:abstractNumId="7" w15:restartNumberingAfterBreak="0">
+    <w:nsid w:val="723F2A03"/>
+    <w:multiLevelType w:val="hybridMultilevel"/>
+    <w:tmpl w:val="8716E112"/>
+    <w:lvl w:ilvl="0" w:tplc="31CCAC60">
+      <w:start w:val="1"/>
+      <w:numFmt w:val="decimal"/>
+      <w:lvlText w:val="%1."/>
+      <w:lvlJc w:val="left"/>
+      <w:pPr>
+        <w:ind w:left="1440" w:hanging="360"/>
+      </w:pPr>
+      <w:rPr>
+        <w:rFonts w:hint="default"/>
+      </w:rPr>
+    </w:lvl>
+    <w:lvl w:ilvl="1" w:tplc="04090019" w:tentative="1">
+      <w:start w:val="1"/>
+      <w:numFmt w:val="lowerLetter"/>
+      <w:lvlText w:val="%2."/>
+      <w:lvlJc w:val="left"/>
+      <w:pPr>
+        <w:ind w:left="2160" w:hanging="360"/>
+      </w:pPr>
+    </w:lvl>
+    <w:lvl w:ilvl="2" w:tplc="0409001B" w:tentative="1">
+      <w:start w:val="1"/>
+      <w:numFmt w:val="lowerRoman"/>
+      <w:lvlText w:val="%3."/>
+      <w:lvlJc w:val="right"/>
+      <w:pPr>
+        <w:ind w:left="2880" w:hanging="180"/>
+      </w:pPr>
+    </w:lvl>
+    <w:lvl w:ilvl="3" w:tplc="0409000F" w:tentative="1">
+      <w:start w:val="1"/>
+      <w:numFmt w:val="decimal"/>
+      <w:lvlText w:val="%4."/>
+      <w:lvlJc w:val="left"/>
+      <w:pPr>
+        <w:ind w:left="3600" w:hanging="360"/>
+      </w:pPr>
+    </w:lvl>
+    <w:lvl w:ilvl="4" w:tplc="04090019" w:tentative="1">
+      <w:start w:val="1"/>
+      <w:numFmt w:val="lowerLetter"/>
+      <w:lvlText w:val="%5."/>
+      <w:lvlJc w:val="left"/>
+      <w:pPr>
+        <w:ind w:left="4320" w:hanging="360"/>
+      </w:pPr>
+    </w:lvl>
+    <w:lvl w:ilvl="5" w:tplc="0409001B" w:tentative="1">
+      <w:start w:val="1"/>
+      <w:numFmt w:val="lowerRoman"/>
+      <w:lvlText w:val="%6."/>
+      <w:lvlJc w:val="right"/>
+      <w:pPr>
+        <w:ind w:left="5040" w:hanging="180"/>
+      </w:pPr>
+    </w:lvl>
+    <w:lvl w:ilvl="6" w:tplc="0409000F" w:tentative="1">
+      <w:start w:val="1"/>
+      <w:numFmt w:val="decimal"/>
+      <w:lvlText w:val="%7."/>
+      <w:lvlJc w:val="left"/>
+      <w:pPr>
+        <w:ind w:left="5760" w:hanging="360"/>
+      </w:pPr>
+    </w:lvl>
+    <w:lvl w:ilvl="7" w:tplc="04090019" w:tentative="1">
+      <w:start w:val="1"/>
+      <w:numFmt w:val="lowerLetter"/>
+      <w:lvlText w:val="%8."/>
+      <w:lvlJc w:val="left"/>
+      <w:pPr>
+        <w:ind w:left="6480" w:hanging="360"/>
+      </w:pPr>
+    </w:lvl>
+    <w:lvl w:ilvl="8" w:tplc="0409001B" w:tentative="1">
+      <w:start w:val="1"/>
+      <w:numFmt w:val="lowerRoman"/>
+      <w:lvlText w:val="%9."/>
+      <w:lvlJc w:val="right"/>
+      <w:pPr>
         <w:ind w:left="7200" w:hanging="180"/>
       </w:pPr>
     </w:lvl>
   </w:abstractNum>
   <w:num w:numId="1">
-    <w:abstractNumId w:val="4"/>
+    <w:abstractNumId w:val="6"/>
   </w:num>
   <w:num w:numId="2">
-    <w:abstractNumId w:val="3"/>
+    <w:abstractNumId w:val="4"/>
   </w:num>
   <w:num w:numId="3">
     <w:abstractNumId w:val="2"/>
@@ -5532,10 +7629,16 @@
     <w:abstractNumId w:val="1"/>
   </w:num>
   <w:num w:numId="5">
-    <w:abstractNumId w:val="5"/>
+    <w:abstractNumId w:val="7"/>
   </w:num>
   <w:num w:numId="6">
     <w:abstractNumId w:val="0"/>
+  </w:num>
+  <w:num w:numId="7">
+    <w:abstractNumId w:val="5"/>
+  </w:num>
+  <w:num w:numId="8">
+    <w:abstractNumId w:val="3"/>
   </w:num>
 </w:numbering>
 </file>
